--- a/Topic A Computer Concepts/Mod A.5 Answers.docx
+++ b/Topic A Computer Concepts/Mod A.5 Answers.docx
@@ -10,7 +10,7 @@
       </w:pPr>
       <w:r>
         <w:rPr>
-          <w:rFonts w:eastAsia="Times New Roman"/>
+          <w:rFonts w:ascii="Times New Roman" w:eastAsia="Times New Roman" w:hAnsi="Times New Roman" w:cs="Times New Roman"/>
           <w:b/>
           <w:bCs/>
           <w:color w:val="000000"/>
@@ -28,18 +28,14 @@
         <w:ind w:left="360"/>
         <w:textAlignment w:val="baseline"/>
         <w:rPr>
-          <w:rFonts w:eastAsia="Times New Roman"/>
-          <w:color w:val="000000"/>
-          <w:sz w:val="22"/>
-          <w:szCs w:val="22"/>
-        </w:rPr>
-      </w:pPr>
-      <w:r>
-        <w:rPr>
-          <w:rFonts w:eastAsia="Times New Roman"/>
-          <w:color w:val="000000"/>
-          <w:sz w:val="22"/>
-          <w:szCs w:val="22"/>
+          <w:rFonts w:ascii="Times New Roman" w:eastAsia="Times New Roman" w:hAnsi="Times New Roman" w:cs="Times New Roman"/>
+          <w:color w:val="000000"/>
+        </w:rPr>
+      </w:pPr>
+      <w:r>
+        <w:rPr>
+          <w:rFonts w:ascii="Times New Roman" w:eastAsia="Times New Roman" w:hAnsi="Times New Roman" w:cs="Times New Roman"/>
+          <w:color w:val="000000"/>
         </w:rPr>
         <w:t>Number systems used in Computer Science</w:t>
       </w:r>
@@ -53,18 +49,14 @@
         <w:ind w:left="720" w:hanging="360"/>
         <w:textAlignment w:val="baseline"/>
         <w:rPr>
-          <w:rFonts w:eastAsia="Times New Roman"/>
-          <w:color w:val="000000"/>
-          <w:sz w:val="22"/>
-          <w:szCs w:val="22"/>
-        </w:rPr>
-      </w:pPr>
-      <w:r>
-        <w:rPr>
-          <w:rFonts w:eastAsia="Times New Roman"/>
-          <w:color w:val="000000"/>
-          <w:sz w:val="22"/>
-          <w:szCs w:val="22"/>
+          <w:rFonts w:ascii="Times New Roman" w:eastAsia="Times New Roman" w:hAnsi="Times New Roman" w:cs="Times New Roman"/>
+          <w:color w:val="000000"/>
+        </w:rPr>
+      </w:pPr>
+      <w:r>
+        <w:rPr>
+          <w:rFonts w:ascii="Times New Roman" w:eastAsia="Times New Roman" w:hAnsi="Times New Roman" w:cs="Times New Roman"/>
+          <w:color w:val="000000"/>
         </w:rPr>
         <w:t>List the main features of the Decimal System</w:t>
       </w:r>
@@ -78,19 +70,15 @@
       </w:pPr>
       <w:r>
         <w:rPr>
-          <w:rFonts w:eastAsia="Times New Roman"/>
-          <w:color w:val="000000"/>
-          <w:sz w:val="22"/>
-          <w:szCs w:val="22"/>
+          <w:rFonts w:ascii="Times New Roman" w:eastAsia="Times New Roman" w:hAnsi="Times New Roman" w:cs="Times New Roman"/>
+          <w:color w:val="000000"/>
         </w:rPr>
         <w:t>Digits: 0,1,2,3,4,5,6,7,8,9</w:t>
       </w:r>
       <w:r>
         <w:rPr>
-          <w:rFonts w:eastAsia="Times New Roman"/>
-          <w:color w:val="000000"/>
-          <w:sz w:val="22"/>
-          <w:szCs w:val="22"/>
+          <w:rFonts w:ascii="Times New Roman" w:eastAsia="Times New Roman" w:hAnsi="Times New Roman" w:cs="Times New Roman"/>
+          <w:color w:val="000000"/>
         </w:rPr>
         <w:br/>
         <w:t>Used for communicating with humans</w:t>
@@ -105,10 +93,8 @@
       </w:pPr>
       <w:r>
         <w:rPr>
-          <w:rFonts w:eastAsia="Times New Roman"/>
-          <w:color w:val="000000"/>
-          <w:sz w:val="22"/>
-          <w:szCs w:val="22"/>
+          <w:rFonts w:ascii="Times New Roman" w:eastAsia="Times New Roman" w:hAnsi="Times New Roman" w:cs="Times New Roman"/>
+          <w:color w:val="000000"/>
         </w:rPr>
         <w:t>Base 10</w:t>
       </w:r>
@@ -122,37 +108,29 @@
         <w:ind w:left="720"/>
         <w:textAlignment w:val="baseline"/>
         <w:rPr>
-          <w:rFonts w:eastAsia="Times New Roman"/>
-          <w:color w:val="000000"/>
-          <w:sz w:val="22"/>
-          <w:szCs w:val="22"/>
-        </w:rPr>
-      </w:pPr>
-      <w:r>
-        <w:rPr>
-          <w:rFonts w:eastAsia="Times New Roman"/>
-          <w:color w:val="000000"/>
-          <w:sz w:val="22"/>
-          <w:szCs w:val="22"/>
+          <w:rFonts w:ascii="Times New Roman" w:eastAsia="Times New Roman" w:hAnsi="Times New Roman" w:cs="Times New Roman"/>
+          <w:color w:val="000000"/>
+        </w:rPr>
+      </w:pPr>
+      <w:r>
+        <w:rPr>
+          <w:rFonts w:ascii="Times New Roman" w:eastAsia="Times New Roman" w:hAnsi="Times New Roman" w:cs="Times New Roman"/>
+          <w:color w:val="000000"/>
         </w:rPr>
         <w:t>List the main features of the Binary System</w:t>
       </w:r>
       <w:r>
         <w:rPr>
-          <w:rFonts w:eastAsia="Times New Roman"/>
-          <w:color w:val="000000"/>
-          <w:sz w:val="22"/>
-          <w:szCs w:val="22"/>
+          <w:rFonts w:ascii="Times New Roman" w:eastAsia="Times New Roman" w:hAnsi="Times New Roman" w:cs="Times New Roman"/>
+          <w:color w:val="000000"/>
         </w:rPr>
         <w:br/>
         <w:t>Digits: 0,1,2 (On or Off)</w:t>
       </w:r>
       <w:r>
         <w:rPr>
-          <w:rFonts w:eastAsia="Times New Roman"/>
-          <w:color w:val="000000"/>
-          <w:sz w:val="22"/>
-          <w:szCs w:val="22"/>
+          <w:rFonts w:ascii="Times New Roman" w:eastAsia="Times New Roman" w:hAnsi="Times New Roman" w:cs="Times New Roman"/>
+          <w:color w:val="000000"/>
         </w:rPr>
         <w:br/>
         <w:t>Binary 10 == 2</w:t>
@@ -167,19 +145,15 @@
       </w:pPr>
       <w:r>
         <w:rPr>
-          <w:rFonts w:eastAsia="Times New Roman"/>
-          <w:color w:val="000000"/>
-          <w:sz w:val="22"/>
-          <w:szCs w:val="22"/>
+          <w:rFonts w:ascii="Times New Roman" w:eastAsia="Times New Roman" w:hAnsi="Times New Roman" w:cs="Times New Roman"/>
+          <w:color w:val="000000"/>
         </w:rPr>
         <w:t>Used by internal CPU and Memory Circuits</w:t>
       </w:r>
       <w:r>
         <w:rPr>
-          <w:rFonts w:eastAsia="Times New Roman"/>
-          <w:color w:val="000000"/>
-          <w:sz w:val="22"/>
-          <w:szCs w:val="22"/>
+          <w:rFonts w:ascii="Times New Roman" w:eastAsia="Times New Roman" w:hAnsi="Times New Roman" w:cs="Times New Roman"/>
+          <w:color w:val="000000"/>
         </w:rPr>
         <w:br/>
         <w:t>Base 2</w:t>
@@ -194,37 +168,29 @@
         <w:ind w:left="720"/>
         <w:textAlignment w:val="baseline"/>
         <w:rPr>
-          <w:rFonts w:eastAsia="Times New Roman"/>
-          <w:color w:val="000000"/>
-          <w:sz w:val="22"/>
-          <w:szCs w:val="22"/>
-        </w:rPr>
-      </w:pPr>
-      <w:r>
-        <w:rPr>
-          <w:rFonts w:eastAsia="Times New Roman"/>
-          <w:color w:val="000000"/>
-          <w:sz w:val="22"/>
-          <w:szCs w:val="22"/>
+          <w:rFonts w:ascii="Times New Roman" w:eastAsia="Times New Roman" w:hAnsi="Times New Roman" w:cs="Times New Roman"/>
+          <w:color w:val="000000"/>
+        </w:rPr>
+      </w:pPr>
+      <w:r>
+        <w:rPr>
+          <w:rFonts w:ascii="Times New Roman" w:eastAsia="Times New Roman" w:hAnsi="Times New Roman" w:cs="Times New Roman"/>
+          <w:color w:val="000000"/>
         </w:rPr>
         <w:t>List the main features of the Octal System</w:t>
       </w:r>
       <w:r>
         <w:rPr>
-          <w:rFonts w:eastAsia="Times New Roman"/>
-          <w:color w:val="000000"/>
-          <w:sz w:val="22"/>
-          <w:szCs w:val="22"/>
+          <w:rFonts w:ascii="Times New Roman" w:eastAsia="Times New Roman" w:hAnsi="Times New Roman" w:cs="Times New Roman"/>
+          <w:color w:val="000000"/>
         </w:rPr>
         <w:br/>
         <w:t>Digits: 0,1,2,3,4,5,6,7 (No 8 or 9)</w:t>
       </w:r>
       <w:r>
         <w:rPr>
-          <w:rFonts w:eastAsia="Times New Roman"/>
-          <w:color w:val="000000"/>
-          <w:sz w:val="22"/>
-          <w:szCs w:val="22"/>
+          <w:rFonts w:ascii="Times New Roman" w:eastAsia="Times New Roman" w:hAnsi="Times New Roman" w:cs="Times New Roman"/>
+          <w:color w:val="000000"/>
         </w:rPr>
         <w:br/>
         <w:t>Octal 10 == Decimal 8</w:t>
@@ -239,19 +205,15 @@
       </w:pPr>
       <w:r>
         <w:rPr>
-          <w:rFonts w:eastAsia="Times New Roman"/>
-          <w:color w:val="000000"/>
-          <w:sz w:val="22"/>
-          <w:szCs w:val="22"/>
+          <w:rFonts w:ascii="Times New Roman" w:eastAsia="Times New Roman" w:hAnsi="Times New Roman" w:cs="Times New Roman"/>
+          <w:color w:val="000000"/>
         </w:rPr>
         <w:t>Used by computer scientists for grouping 3 binary digits</w:t>
       </w:r>
       <w:r>
         <w:rPr>
-          <w:rFonts w:eastAsia="Times New Roman"/>
-          <w:color w:val="000000"/>
-          <w:sz w:val="22"/>
-          <w:szCs w:val="22"/>
+          <w:rFonts w:ascii="Times New Roman" w:eastAsia="Times New Roman" w:hAnsi="Times New Roman" w:cs="Times New Roman"/>
+          <w:color w:val="000000"/>
         </w:rPr>
         <w:br/>
         <w:t>Base 8</w:t>
@@ -266,27 +228,21 @@
         <w:ind w:left="720"/>
         <w:textAlignment w:val="baseline"/>
         <w:rPr>
-          <w:rFonts w:eastAsia="Times New Roman"/>
-          <w:color w:val="000000"/>
-          <w:sz w:val="22"/>
-          <w:szCs w:val="22"/>
-        </w:rPr>
-      </w:pPr>
-      <w:r>
-        <w:rPr>
-          <w:rFonts w:eastAsia="Times New Roman"/>
-          <w:color w:val="000000"/>
-          <w:sz w:val="22"/>
-          <w:szCs w:val="22"/>
+          <w:rFonts w:ascii="Times New Roman" w:eastAsia="Times New Roman" w:hAnsi="Times New Roman" w:cs="Times New Roman"/>
+          <w:color w:val="000000"/>
+        </w:rPr>
+      </w:pPr>
+      <w:r>
+        <w:rPr>
+          <w:rFonts w:ascii="Times New Roman" w:eastAsia="Times New Roman" w:hAnsi="Times New Roman" w:cs="Times New Roman"/>
+          <w:color w:val="000000"/>
         </w:rPr>
         <w:t>List the main features of the Hexadecimal System</w:t>
       </w:r>
       <w:r>
         <w:rPr>
-          <w:rFonts w:eastAsia="Times New Roman"/>
-          <w:color w:val="000000"/>
-          <w:sz w:val="22"/>
-          <w:szCs w:val="22"/>
+          <w:rFonts w:ascii="Times New Roman" w:eastAsia="Times New Roman" w:hAnsi="Times New Roman" w:cs="Times New Roman"/>
+          <w:color w:val="000000"/>
         </w:rPr>
         <w:br/>
         <w:t>Digits: 0,1,2,3,4,5,6,7,8,9,A,B,C,D,E,F (Uses extra digits)</w:t>
@@ -301,39 +257,31 @@
       </w:pPr>
       <w:r>
         <w:rPr>
-          <w:rFonts w:eastAsia="Times New Roman"/>
-          <w:color w:val="000000"/>
-          <w:sz w:val="22"/>
-          <w:szCs w:val="22"/>
+          <w:rFonts w:ascii="Times New Roman" w:eastAsia="Times New Roman" w:hAnsi="Times New Roman" w:cs="Times New Roman"/>
+          <w:color w:val="000000"/>
         </w:rPr>
         <w:t>Hex F == Decimal 15</w:t>
       </w:r>
       <w:r>
         <w:rPr>
-          <w:rFonts w:eastAsia="Times New Roman"/>
-          <w:color w:val="000000"/>
-          <w:sz w:val="22"/>
-          <w:szCs w:val="22"/>
+          <w:rFonts w:ascii="Times New Roman" w:eastAsia="Times New Roman" w:hAnsi="Times New Roman" w:cs="Times New Roman"/>
+          <w:color w:val="000000"/>
         </w:rPr>
         <w:br/>
         <w:t>Hex 10 == Decimal 16</w:t>
       </w:r>
       <w:r>
         <w:rPr>
-          <w:rFonts w:eastAsia="Times New Roman"/>
-          <w:color w:val="000000"/>
-          <w:sz w:val="22"/>
-          <w:szCs w:val="22"/>
+          <w:rFonts w:ascii="Times New Roman" w:eastAsia="Times New Roman" w:hAnsi="Times New Roman" w:cs="Times New Roman"/>
+          <w:color w:val="000000"/>
         </w:rPr>
         <w:br/>
         <w:t>Used by computer scientists for groupings of 4 binary digits</w:t>
       </w:r>
       <w:r>
         <w:rPr>
-          <w:rFonts w:eastAsia="Times New Roman"/>
-          <w:color w:val="000000"/>
-          <w:sz w:val="22"/>
-          <w:szCs w:val="22"/>
+          <w:rFonts w:ascii="Times New Roman" w:eastAsia="Times New Roman" w:hAnsi="Times New Roman" w:cs="Times New Roman"/>
+          <w:color w:val="000000"/>
         </w:rPr>
         <w:br/>
         <w:t>Base 16</w:t>
@@ -347,18 +295,14 @@
         </w:numPr>
         <w:textAlignment w:val="baseline"/>
         <w:rPr>
-          <w:rFonts w:eastAsia="Times New Roman"/>
-          <w:color w:val="000000"/>
-          <w:sz w:val="22"/>
-          <w:szCs w:val="22"/>
-        </w:rPr>
-      </w:pPr>
-      <w:r>
-        <w:rPr>
-          <w:rFonts w:eastAsia="Times New Roman"/>
-          <w:color w:val="000000"/>
-          <w:sz w:val="22"/>
-          <w:szCs w:val="22"/>
+          <w:rFonts w:ascii="Times New Roman" w:eastAsia="Times New Roman" w:hAnsi="Times New Roman" w:cs="Times New Roman"/>
+          <w:color w:val="000000"/>
+        </w:rPr>
+      </w:pPr>
+      <w:r>
+        <w:rPr>
+          <w:rFonts w:ascii="Times New Roman" w:eastAsia="Times New Roman" w:hAnsi="Times New Roman" w:cs="Times New Roman"/>
+          <w:color w:val="000000"/>
         </w:rPr>
         <w:t>Compare and contrast the Decimal and Binary systems</w:t>
       </w:r>
@@ -375,9 +319,9 @@
         <w:tblLook w:val="04A0" w:firstRow="1" w:lastRow="0" w:firstColumn="1" w:lastColumn="0" w:noHBand="0" w:noVBand="1"/>
       </w:tblPr>
       <w:tblGrid>
-        <w:gridCol w:w="2084"/>
-        <w:gridCol w:w="2151"/>
-        <w:gridCol w:w="2274"/>
+        <w:gridCol w:w="1983"/>
+        <w:gridCol w:w="2063"/>
+        <w:gridCol w:w="2145"/>
       </w:tblGrid>
       <w:tr>
         <w:tc>
@@ -405,7 +349,7 @@
             </w:pPr>
             <w:r>
               <w:rPr>
-                <w:rFonts w:eastAsia="Times New Roman"/>
+                <w:rFonts w:ascii="Times New Roman" w:eastAsia="Times New Roman" w:hAnsi="Times New Roman" w:cs="Times New Roman"/>
                 <w:b/>
                 <w:bCs/>
                 <w:color w:val="000000"/>
@@ -439,7 +383,7 @@
             </w:pPr>
             <w:r>
               <w:rPr>
-                <w:rFonts w:eastAsia="Times New Roman"/>
+                <w:rFonts w:ascii="Times New Roman" w:eastAsia="Times New Roman" w:hAnsi="Times New Roman" w:cs="Times New Roman"/>
                 <w:b/>
                 <w:bCs/>
                 <w:color w:val="000000"/>
@@ -473,7 +417,7 @@
             </w:pPr>
             <w:r>
               <w:rPr>
-                <w:rFonts w:eastAsia="Times New Roman"/>
+                <w:rFonts w:ascii="Times New Roman" w:eastAsia="Times New Roman" w:hAnsi="Times New Roman" w:cs="Times New Roman"/>
                 <w:b/>
                 <w:bCs/>
                 <w:color w:val="000000"/>
@@ -513,14 +457,14 @@
             </w:pPr>
             <w:r>
               <w:rPr>
-                <w:rFonts w:eastAsia="Times New Roman"/>
+                <w:rFonts w:ascii="Times New Roman" w:eastAsia="Times New Roman" w:hAnsi="Times New Roman" w:cs="Times New Roman"/>
                 <w:color w:val="000000"/>
               </w:rPr>
               <w:t xml:space="preserve">Digits </w:t>
             </w:r>
             <w:r>
               <w:rPr>
-                <w:rFonts w:eastAsia="Times New Roman"/>
+                <w:rFonts w:ascii="Times New Roman" w:eastAsia="Times New Roman" w:hAnsi="Times New Roman" w:cs="Times New Roman"/>
                 <w:color w:val="000000"/>
               </w:rPr>
               <w:br/>
@@ -553,7 +497,7 @@
             </w:pPr>
             <w:r>
               <w:rPr>
-                <w:rFonts w:eastAsia="Times New Roman"/>
+                <w:rFonts w:ascii="Times New Roman" w:eastAsia="Times New Roman" w:hAnsi="Times New Roman" w:cs="Times New Roman"/>
                 <w:color w:val="000000"/>
               </w:rPr>
               <w:t>0,1,2,3,4,5,6,7,8,9</w:t>
@@ -585,7 +529,7 @@
             </w:pPr>
             <w:r>
               <w:rPr>
-                <w:rFonts w:eastAsia="Times New Roman"/>
+                <w:rFonts w:ascii="Times New Roman" w:eastAsia="Times New Roman" w:hAnsi="Times New Roman" w:cs="Times New Roman"/>
                 <w:color w:val="000000"/>
               </w:rPr>
               <w:t>0,1</w:t>
@@ -599,7 +543,7 @@
             </w:pPr>
             <w:r>
               <w:rPr>
-                <w:rFonts w:eastAsia="Times New Roman"/>
+                <w:rFonts w:ascii="Times New Roman" w:eastAsia="Times New Roman" w:hAnsi="Times New Roman" w:cs="Times New Roman"/>
                 <w:color w:val="000000"/>
               </w:rPr>
               <w:t>(True or False)</w:t>
@@ -613,7 +557,7 @@
             </w:pPr>
             <w:r>
               <w:rPr>
-                <w:rFonts w:eastAsia="Times New Roman"/>
+                <w:rFonts w:ascii="Times New Roman" w:eastAsia="Times New Roman" w:hAnsi="Times New Roman" w:cs="Times New Roman"/>
                 <w:color w:val="000000"/>
               </w:rPr>
               <w:t>(= or -)</w:t>
@@ -651,7 +595,7 @@
             </w:pPr>
             <w:r>
               <w:rPr>
-                <w:rFonts w:eastAsia="Times New Roman"/>
+                <w:rFonts w:ascii="Times New Roman" w:eastAsia="Times New Roman" w:hAnsi="Times New Roman" w:cs="Times New Roman"/>
                 <w:color w:val="000000"/>
               </w:rPr>
               <w:t>Addition Example</w:t>
@@ -683,7 +627,7 @@
             </w:pPr>
             <w:r>
               <w:rPr>
-                <w:rFonts w:eastAsia="Times New Roman"/>
+                <w:rFonts w:ascii="Times New Roman" w:eastAsia="Times New Roman" w:hAnsi="Times New Roman" w:cs="Times New Roman"/>
                 <w:color w:val="000000"/>
               </w:rPr>
               <w:t>0+1=1</w:t>
@@ -697,7 +641,7 @@
             </w:pPr>
             <w:r>
               <w:rPr>
-                <w:rFonts w:eastAsia="Times New Roman"/>
+                <w:rFonts w:ascii="Times New Roman" w:eastAsia="Times New Roman" w:hAnsi="Times New Roman" w:cs="Times New Roman"/>
                 <w:color w:val="000000"/>
               </w:rPr>
               <w:t>1+1 = 2</w:t>
@@ -711,7 +655,7 @@
             </w:pPr>
             <w:r>
               <w:rPr>
-                <w:rFonts w:eastAsia="Times New Roman"/>
+                <w:rFonts w:ascii="Times New Roman" w:eastAsia="Times New Roman" w:hAnsi="Times New Roman" w:cs="Times New Roman"/>
                 <w:color w:val="000000"/>
               </w:rPr>
               <w:t>99+=100</w:t>
@@ -743,7 +687,7 @@
             </w:pPr>
             <w:r>
               <w:rPr>
-                <w:rFonts w:eastAsia="Times New Roman"/>
+                <w:rFonts w:ascii="Times New Roman" w:eastAsia="Times New Roman" w:hAnsi="Times New Roman" w:cs="Times New Roman"/>
                 <w:color w:val="000000"/>
               </w:rPr>
               <w:t>0+1=1</w:t>
@@ -757,7 +701,7 @@
             </w:pPr>
             <w:r>
               <w:rPr>
-                <w:rFonts w:eastAsia="Times New Roman"/>
+                <w:rFonts w:ascii="Times New Roman" w:eastAsia="Times New Roman" w:hAnsi="Times New Roman" w:cs="Times New Roman"/>
                 <w:color w:val="000000"/>
               </w:rPr>
               <w:t>1+1 = 10</w:t>
@@ -771,7 +715,7 @@
             </w:pPr>
             <w:r>
               <w:rPr>
-                <w:rFonts w:eastAsia="Times New Roman"/>
+                <w:rFonts w:ascii="Times New Roman" w:eastAsia="Times New Roman" w:hAnsi="Times New Roman" w:cs="Times New Roman"/>
                 <w:color w:val="000000"/>
               </w:rPr>
               <w:t>11+=100</w:t>
@@ -809,7 +753,7 @@
             </w:pPr>
             <w:r>
               <w:rPr>
-                <w:rFonts w:eastAsia="Times New Roman"/>
+                <w:rFonts w:ascii="Times New Roman" w:eastAsia="Times New Roman" w:hAnsi="Times New Roman" w:cs="Times New Roman"/>
                 <w:color w:val="000000"/>
               </w:rPr>
               <w:t>Powers of</w:t>
@@ -823,7 +767,7 @@
             </w:pPr>
             <w:r>
               <w:rPr>
-                <w:rFonts w:eastAsia="Times New Roman"/>
+                <w:rFonts w:ascii="Times New Roman" w:eastAsia="Times New Roman" w:hAnsi="Times New Roman" w:cs="Times New Roman"/>
                 <w:color w:val="000000"/>
               </w:rPr>
               <w:t xml:space="preserve">Base </w:t>
@@ -855,24 +799,22 @@
             </w:pPr>
             <w:r>
               <w:rPr>
-                <w:rFonts w:eastAsia="Times New Roman"/>
+                <w:rFonts w:ascii="Times New Roman" w:eastAsia="Times New Roman" w:hAnsi="Times New Roman" w:cs="Times New Roman"/>
                 <w:color w:val="000000"/>
               </w:rPr>
               <w:t>10</w:t>
             </w:r>
             <w:r>
               <w:rPr>
-                <w:rFonts w:eastAsia="Times New Roman"/>
+                <w:rFonts w:ascii="Times New Roman" w:eastAsia="Times New Roman" w:hAnsi="Times New Roman" w:cs="Times New Roman"/>
                 <w:color w:val="000000"/>
-                <w:sz w:val="14"/>
-                <w:szCs w:val="14"/>
                 <w:vertAlign w:val="superscript"/>
               </w:rPr>
               <w:t>0</w:t>
             </w:r>
             <w:r>
               <w:rPr>
-                <w:rFonts w:eastAsia="Times New Roman"/>
+                <w:rFonts w:ascii="Times New Roman" w:eastAsia="Times New Roman" w:hAnsi="Times New Roman" w:cs="Times New Roman"/>
                 <w:color w:val="000000"/>
               </w:rPr>
               <w:t>=1</w:t>
@@ -886,24 +828,22 @@
             </w:pPr>
             <w:r>
               <w:rPr>
-                <w:rFonts w:eastAsia="Times New Roman"/>
+                <w:rFonts w:ascii="Times New Roman" w:eastAsia="Times New Roman" w:hAnsi="Times New Roman" w:cs="Times New Roman"/>
                 <w:color w:val="000000"/>
               </w:rPr>
               <w:t>10</w:t>
             </w:r>
             <w:r>
               <w:rPr>
-                <w:rFonts w:eastAsia="Times New Roman"/>
+                <w:rFonts w:ascii="Times New Roman" w:eastAsia="Times New Roman" w:hAnsi="Times New Roman" w:cs="Times New Roman"/>
                 <w:color w:val="000000"/>
-                <w:sz w:val="14"/>
-                <w:szCs w:val="14"/>
                 <w:vertAlign w:val="superscript"/>
               </w:rPr>
               <w:t>1</w:t>
             </w:r>
             <w:r>
               <w:rPr>
-                <w:rFonts w:eastAsia="Times New Roman"/>
+                <w:rFonts w:ascii="Times New Roman" w:eastAsia="Times New Roman" w:hAnsi="Times New Roman" w:cs="Times New Roman"/>
                 <w:color w:val="000000"/>
               </w:rPr>
               <w:t>=10</w:t>
@@ -917,24 +857,22 @@
             </w:pPr>
             <w:r>
               <w:rPr>
-                <w:rFonts w:eastAsia="Times New Roman"/>
+                <w:rFonts w:ascii="Times New Roman" w:eastAsia="Times New Roman" w:hAnsi="Times New Roman" w:cs="Times New Roman"/>
                 <w:color w:val="000000"/>
               </w:rPr>
               <w:t>10</w:t>
             </w:r>
             <w:r>
               <w:rPr>
-                <w:rFonts w:eastAsia="Times New Roman"/>
+                <w:rFonts w:ascii="Times New Roman" w:eastAsia="Times New Roman" w:hAnsi="Times New Roman" w:cs="Times New Roman"/>
                 <w:color w:val="000000"/>
-                <w:sz w:val="14"/>
-                <w:szCs w:val="14"/>
                 <w:vertAlign w:val="superscript"/>
               </w:rPr>
               <w:t>2</w:t>
             </w:r>
             <w:r>
               <w:rPr>
-                <w:rFonts w:eastAsia="Times New Roman"/>
+                <w:rFonts w:ascii="Times New Roman" w:eastAsia="Times New Roman" w:hAnsi="Times New Roman" w:cs="Times New Roman"/>
                 <w:color w:val="000000"/>
               </w:rPr>
               <w:t>=100</w:t>
@@ -966,24 +904,22 @@
             </w:pPr>
             <w:r>
               <w:rPr>
-                <w:rFonts w:eastAsia="Times New Roman"/>
+                <w:rFonts w:ascii="Times New Roman" w:eastAsia="Times New Roman" w:hAnsi="Times New Roman" w:cs="Times New Roman"/>
                 <w:color w:val="000000"/>
               </w:rPr>
               <w:t>2</w:t>
             </w:r>
             <w:r>
               <w:rPr>
-                <w:rFonts w:eastAsia="Times New Roman"/>
+                <w:rFonts w:ascii="Times New Roman" w:eastAsia="Times New Roman" w:hAnsi="Times New Roman" w:cs="Times New Roman"/>
                 <w:color w:val="000000"/>
-                <w:sz w:val="14"/>
-                <w:szCs w:val="14"/>
                 <w:vertAlign w:val="superscript"/>
               </w:rPr>
               <w:t>0</w:t>
             </w:r>
             <w:r>
               <w:rPr>
-                <w:rFonts w:eastAsia="Times New Roman"/>
+                <w:rFonts w:ascii="Times New Roman" w:eastAsia="Times New Roman" w:hAnsi="Times New Roman" w:cs="Times New Roman"/>
                 <w:color w:val="000000"/>
               </w:rPr>
               <w:t>=1</w:t>
@@ -997,24 +933,22 @@
             </w:pPr>
             <w:r>
               <w:rPr>
-                <w:rFonts w:eastAsia="Times New Roman"/>
+                <w:rFonts w:ascii="Times New Roman" w:eastAsia="Times New Roman" w:hAnsi="Times New Roman" w:cs="Times New Roman"/>
                 <w:color w:val="000000"/>
               </w:rPr>
               <w:t>2</w:t>
             </w:r>
             <w:r>
               <w:rPr>
-                <w:rFonts w:eastAsia="Times New Roman"/>
+                <w:rFonts w:ascii="Times New Roman" w:eastAsia="Times New Roman" w:hAnsi="Times New Roman" w:cs="Times New Roman"/>
                 <w:color w:val="000000"/>
-                <w:sz w:val="14"/>
-                <w:szCs w:val="14"/>
                 <w:vertAlign w:val="superscript"/>
               </w:rPr>
               <w:t>1</w:t>
             </w:r>
             <w:r>
               <w:rPr>
-                <w:rFonts w:eastAsia="Times New Roman"/>
+                <w:rFonts w:ascii="Times New Roman" w:eastAsia="Times New Roman" w:hAnsi="Times New Roman" w:cs="Times New Roman"/>
                 <w:color w:val="000000"/>
               </w:rPr>
               <w:t>=10      2 Decimal</w:t>
@@ -1028,24 +962,22 @@
             </w:pPr>
             <w:r>
               <w:rPr>
-                <w:rFonts w:eastAsia="Times New Roman"/>
+                <w:rFonts w:ascii="Times New Roman" w:eastAsia="Times New Roman" w:hAnsi="Times New Roman" w:cs="Times New Roman"/>
                 <w:color w:val="000000"/>
               </w:rPr>
               <w:t>2</w:t>
             </w:r>
             <w:r>
               <w:rPr>
-                <w:rFonts w:eastAsia="Times New Roman"/>
+                <w:rFonts w:ascii="Times New Roman" w:eastAsia="Times New Roman" w:hAnsi="Times New Roman" w:cs="Times New Roman"/>
                 <w:color w:val="000000"/>
-                <w:sz w:val="14"/>
-                <w:szCs w:val="14"/>
                 <w:vertAlign w:val="superscript"/>
               </w:rPr>
               <w:t>2</w:t>
             </w:r>
             <w:r>
               <w:rPr>
-                <w:rFonts w:eastAsia="Times New Roman"/>
+                <w:rFonts w:ascii="Times New Roman" w:eastAsia="Times New Roman" w:hAnsi="Times New Roman" w:cs="Times New Roman"/>
                 <w:color w:val="000000"/>
               </w:rPr>
               <w:t>=100    4 Decimal</w:t>
@@ -1083,14 +1015,14 @@
             </w:pPr>
             <w:r>
               <w:rPr>
-                <w:rFonts w:eastAsia="Times New Roman"/>
+                <w:rFonts w:ascii="Times New Roman" w:eastAsia="Times New Roman" w:hAnsi="Times New Roman" w:cs="Times New Roman"/>
                 <w:color w:val="000000"/>
               </w:rPr>
               <w:t>Value of</w:t>
             </w:r>
             <w:r>
               <w:rPr>
-                <w:rFonts w:eastAsia="Times New Roman"/>
+                <w:rFonts w:ascii="Times New Roman" w:eastAsia="Times New Roman" w:hAnsi="Times New Roman" w:cs="Times New Roman"/>
                 <w:color w:val="000000"/>
               </w:rPr>
               <w:br/>
@@ -1123,51 +1055,45 @@
             </w:pPr>
             <w:r>
               <w:rPr>
-                <w:rFonts w:eastAsia="Times New Roman"/>
+                <w:rFonts w:ascii="Times New Roman" w:eastAsia="Times New Roman" w:hAnsi="Times New Roman" w:cs="Times New Roman"/>
                 <w:color w:val="000000"/>
               </w:rPr>
               <w:t>111 = 10</w:t>
             </w:r>
             <w:r>
               <w:rPr>
-                <w:rFonts w:eastAsia="Times New Roman"/>
+                <w:rFonts w:ascii="Times New Roman" w:eastAsia="Times New Roman" w:hAnsi="Times New Roman" w:cs="Times New Roman"/>
                 <w:color w:val="000000"/>
-                <w:sz w:val="14"/>
-                <w:szCs w:val="14"/>
                 <w:vertAlign w:val="superscript"/>
               </w:rPr>
               <w:t>2</w:t>
             </w:r>
             <w:r>
               <w:rPr>
-                <w:rFonts w:eastAsia="Times New Roman"/>
+                <w:rFonts w:ascii="Times New Roman" w:eastAsia="Times New Roman" w:hAnsi="Times New Roman" w:cs="Times New Roman"/>
                 <w:color w:val="000000"/>
               </w:rPr>
               <w:t>+10</w:t>
             </w:r>
             <w:r>
               <w:rPr>
-                <w:rFonts w:eastAsia="Times New Roman"/>
+                <w:rFonts w:ascii="Times New Roman" w:eastAsia="Times New Roman" w:hAnsi="Times New Roman" w:cs="Times New Roman"/>
                 <w:color w:val="000000"/>
-                <w:sz w:val="14"/>
-                <w:szCs w:val="14"/>
                 <w:vertAlign w:val="superscript"/>
               </w:rPr>
               <w:t>1</w:t>
             </w:r>
             <w:r>
               <w:rPr>
-                <w:rFonts w:eastAsia="Times New Roman"/>
+                <w:rFonts w:ascii="Times New Roman" w:eastAsia="Times New Roman" w:hAnsi="Times New Roman" w:cs="Times New Roman"/>
                 <w:color w:val="000000"/>
               </w:rPr>
               <w:t>+10</w:t>
             </w:r>
             <w:r>
               <w:rPr>
-                <w:rFonts w:eastAsia="Times New Roman"/>
+                <w:rFonts w:ascii="Times New Roman" w:eastAsia="Times New Roman" w:hAnsi="Times New Roman" w:cs="Times New Roman"/>
                 <w:color w:val="000000"/>
-                <w:sz w:val="14"/>
-                <w:szCs w:val="14"/>
                 <w:vertAlign w:val="superscript"/>
               </w:rPr>
               <w:t xml:space="preserve">0 </w:t>
@@ -1199,51 +1125,45 @@
             </w:pPr>
             <w:r>
               <w:rPr>
-                <w:rFonts w:eastAsia="Times New Roman"/>
+                <w:rFonts w:ascii="Times New Roman" w:eastAsia="Times New Roman" w:hAnsi="Times New Roman" w:cs="Times New Roman"/>
                 <w:color w:val="000000"/>
               </w:rPr>
               <w:t>111 = 2</w:t>
             </w:r>
             <w:r>
               <w:rPr>
-                <w:rFonts w:eastAsia="Times New Roman"/>
+                <w:rFonts w:ascii="Times New Roman" w:eastAsia="Times New Roman" w:hAnsi="Times New Roman" w:cs="Times New Roman"/>
                 <w:color w:val="000000"/>
-                <w:sz w:val="14"/>
-                <w:szCs w:val="14"/>
                 <w:vertAlign w:val="superscript"/>
               </w:rPr>
               <w:t>2</w:t>
             </w:r>
             <w:r>
               <w:rPr>
-                <w:rFonts w:eastAsia="Times New Roman"/>
+                <w:rFonts w:ascii="Times New Roman" w:eastAsia="Times New Roman" w:hAnsi="Times New Roman" w:cs="Times New Roman"/>
                 <w:color w:val="000000"/>
               </w:rPr>
               <w:t xml:space="preserve"> + 2</w:t>
             </w:r>
             <w:r>
               <w:rPr>
-                <w:rFonts w:eastAsia="Times New Roman"/>
+                <w:rFonts w:ascii="Times New Roman" w:eastAsia="Times New Roman" w:hAnsi="Times New Roman" w:cs="Times New Roman"/>
                 <w:color w:val="000000"/>
-                <w:sz w:val="14"/>
-                <w:szCs w:val="14"/>
                 <w:vertAlign w:val="superscript"/>
               </w:rPr>
               <w:t>1</w:t>
             </w:r>
             <w:r>
               <w:rPr>
-                <w:rFonts w:eastAsia="Times New Roman"/>
+                <w:rFonts w:ascii="Times New Roman" w:eastAsia="Times New Roman" w:hAnsi="Times New Roman" w:cs="Times New Roman"/>
                 <w:color w:val="000000"/>
               </w:rPr>
               <w:t xml:space="preserve"> +2</w:t>
             </w:r>
             <w:r>
               <w:rPr>
-                <w:rFonts w:eastAsia="Times New Roman"/>
+                <w:rFonts w:ascii="Times New Roman" w:eastAsia="Times New Roman" w:hAnsi="Times New Roman" w:cs="Times New Roman"/>
                 <w:color w:val="000000"/>
-                <w:sz w:val="14"/>
-                <w:szCs w:val="14"/>
                 <w:vertAlign w:val="superscript"/>
               </w:rPr>
               <w:t xml:space="preserve">0 </w:t>
@@ -1267,18 +1187,14 @@
         </w:numPr>
         <w:textAlignment w:val="baseline"/>
         <w:rPr>
-          <w:rFonts w:eastAsia="Times New Roman"/>
-          <w:color w:val="000000"/>
-          <w:sz w:val="22"/>
-          <w:szCs w:val="22"/>
-        </w:rPr>
-      </w:pPr>
-      <w:r>
-        <w:rPr>
-          <w:rFonts w:eastAsia="Times New Roman"/>
-          <w:color w:val="000000"/>
-          <w:sz w:val="22"/>
-          <w:szCs w:val="22"/>
+          <w:rFonts w:ascii="Times New Roman" w:eastAsia="Times New Roman" w:hAnsi="Times New Roman" w:cs="Times New Roman"/>
+          <w:color w:val="000000"/>
+        </w:rPr>
+      </w:pPr>
+      <w:r>
+        <w:rPr>
+          <w:rFonts w:ascii="Times New Roman" w:eastAsia="Times New Roman" w:hAnsi="Times New Roman" w:cs="Times New Roman"/>
+          <w:color w:val="000000"/>
         </w:rPr>
         <w:t>Convert the following binary numbers to decimal:</w:t>
       </w:r>
@@ -1291,18 +1207,14 @@
         </w:numPr>
         <w:textAlignment w:val="baseline"/>
         <w:rPr>
-          <w:rFonts w:eastAsia="Times New Roman"/>
-          <w:color w:val="000000"/>
-          <w:sz w:val="22"/>
-          <w:szCs w:val="22"/>
-        </w:rPr>
-      </w:pPr>
-      <w:r>
-        <w:rPr>
-          <w:rFonts w:eastAsia="Times New Roman"/>
-          <w:color w:val="000000"/>
-          <w:sz w:val="22"/>
-          <w:szCs w:val="22"/>
+          <w:rFonts w:ascii="Times New Roman" w:eastAsia="Times New Roman" w:hAnsi="Times New Roman" w:cs="Times New Roman"/>
+          <w:color w:val="000000"/>
+        </w:rPr>
+      </w:pPr>
+      <w:r>
+        <w:rPr>
+          <w:rFonts w:ascii="Times New Roman" w:eastAsia="Times New Roman" w:hAnsi="Times New Roman" w:cs="Times New Roman"/>
+          <w:color w:val="000000"/>
         </w:rPr>
         <w:t>11 = 3</w:t>
       </w:r>
@@ -1315,18 +1227,14 @@
         </w:numPr>
         <w:textAlignment w:val="baseline"/>
         <w:rPr>
-          <w:rFonts w:eastAsia="Times New Roman"/>
-          <w:color w:val="000000"/>
-          <w:sz w:val="22"/>
-          <w:szCs w:val="22"/>
-        </w:rPr>
-      </w:pPr>
-      <w:r>
-        <w:rPr>
-          <w:rFonts w:eastAsia="Times New Roman"/>
-          <w:color w:val="000000"/>
-          <w:sz w:val="22"/>
-          <w:szCs w:val="22"/>
+          <w:rFonts w:ascii="Times New Roman" w:eastAsia="Times New Roman" w:hAnsi="Times New Roman" w:cs="Times New Roman"/>
+          <w:color w:val="000000"/>
+        </w:rPr>
+      </w:pPr>
+      <w:r>
+        <w:rPr>
+          <w:rFonts w:ascii="Times New Roman" w:eastAsia="Times New Roman" w:hAnsi="Times New Roman" w:cs="Times New Roman"/>
+          <w:color w:val="000000"/>
         </w:rPr>
         <w:t xml:space="preserve"> 101 = 5</w:t>
       </w:r>
@@ -1339,18 +1247,14 @@
         </w:numPr>
         <w:textAlignment w:val="baseline"/>
         <w:rPr>
-          <w:rFonts w:eastAsia="Times New Roman"/>
-          <w:color w:val="000000"/>
-          <w:sz w:val="22"/>
-          <w:szCs w:val="22"/>
-        </w:rPr>
-      </w:pPr>
-      <w:r>
-        <w:rPr>
-          <w:rFonts w:eastAsia="Times New Roman"/>
-          <w:color w:val="000000"/>
-          <w:sz w:val="22"/>
-          <w:szCs w:val="22"/>
+          <w:rFonts w:ascii="Times New Roman" w:eastAsia="Times New Roman" w:hAnsi="Times New Roman" w:cs="Times New Roman"/>
+          <w:color w:val="000000"/>
+        </w:rPr>
+      </w:pPr>
+      <w:r>
+        <w:rPr>
+          <w:rFonts w:ascii="Times New Roman" w:eastAsia="Times New Roman" w:hAnsi="Times New Roman" w:cs="Times New Roman"/>
+          <w:color w:val="000000"/>
         </w:rPr>
         <w:t>1010 = 10</w:t>
       </w:r>
@@ -1364,18 +1268,14 @@
         <w:ind w:left="360"/>
         <w:textAlignment w:val="baseline"/>
         <w:rPr>
-          <w:rFonts w:eastAsia="Times New Roman"/>
-          <w:color w:val="000000"/>
-          <w:sz w:val="22"/>
-          <w:szCs w:val="22"/>
-        </w:rPr>
-      </w:pPr>
-      <w:r>
-        <w:rPr>
-          <w:rFonts w:eastAsia="Times New Roman"/>
-          <w:color w:val="000000"/>
-          <w:sz w:val="22"/>
-          <w:szCs w:val="22"/>
+          <w:rFonts w:ascii="Times New Roman" w:eastAsia="Times New Roman" w:hAnsi="Times New Roman" w:cs="Times New Roman"/>
+          <w:color w:val="000000"/>
+        </w:rPr>
+      </w:pPr>
+      <w:r>
+        <w:rPr>
+          <w:rFonts w:ascii="Times New Roman" w:eastAsia="Times New Roman" w:hAnsi="Times New Roman" w:cs="Times New Roman"/>
+          <w:color w:val="000000"/>
         </w:rPr>
         <w:t>Convert the following decimal numbers to binary:</w:t>
       </w:r>
@@ -1388,18 +1288,14 @@
         </w:numPr>
         <w:textAlignment w:val="baseline"/>
         <w:rPr>
-          <w:rFonts w:eastAsia="Times New Roman"/>
-          <w:color w:val="000000"/>
-          <w:sz w:val="22"/>
-          <w:szCs w:val="22"/>
-        </w:rPr>
-      </w:pPr>
-      <w:r>
-        <w:rPr>
-          <w:rFonts w:eastAsia="Times New Roman"/>
-          <w:color w:val="000000"/>
-          <w:sz w:val="22"/>
-          <w:szCs w:val="22"/>
+          <w:rFonts w:ascii="Times New Roman" w:eastAsia="Times New Roman" w:hAnsi="Times New Roman" w:cs="Times New Roman"/>
+          <w:color w:val="000000"/>
+        </w:rPr>
+      </w:pPr>
+      <w:r>
+        <w:rPr>
+          <w:rFonts w:ascii="Times New Roman" w:eastAsia="Times New Roman" w:hAnsi="Times New Roman" w:cs="Times New Roman"/>
+          <w:color w:val="000000"/>
         </w:rPr>
         <w:t xml:space="preserve"> 6 = 110</w:t>
       </w:r>
@@ -1412,18 +1308,14 @@
         </w:numPr>
         <w:textAlignment w:val="baseline"/>
         <w:rPr>
-          <w:rFonts w:eastAsia="Times New Roman"/>
-          <w:color w:val="000000"/>
-          <w:sz w:val="22"/>
-          <w:szCs w:val="22"/>
-        </w:rPr>
-      </w:pPr>
-      <w:r>
-        <w:rPr>
-          <w:rFonts w:eastAsia="Times New Roman"/>
-          <w:color w:val="000000"/>
-          <w:sz w:val="22"/>
-          <w:szCs w:val="22"/>
+          <w:rFonts w:ascii="Times New Roman" w:eastAsia="Times New Roman" w:hAnsi="Times New Roman" w:cs="Times New Roman"/>
+          <w:color w:val="000000"/>
+        </w:rPr>
+      </w:pPr>
+      <w:r>
+        <w:rPr>
+          <w:rFonts w:ascii="Times New Roman" w:eastAsia="Times New Roman" w:hAnsi="Times New Roman" w:cs="Times New Roman"/>
+          <w:color w:val="000000"/>
         </w:rPr>
         <w:t xml:space="preserve"> 13 = 1101</w:t>
       </w:r>
@@ -1445,18 +1337,14 @@
         <w:ind w:left="360"/>
         <w:textAlignment w:val="baseline"/>
         <w:rPr>
-          <w:rFonts w:eastAsia="Times New Roman"/>
-          <w:color w:val="000000"/>
-          <w:sz w:val="22"/>
-          <w:szCs w:val="22"/>
-        </w:rPr>
-      </w:pPr>
-      <w:r>
-        <w:rPr>
-          <w:rFonts w:eastAsia="Times New Roman"/>
-          <w:color w:val="000000"/>
-          <w:sz w:val="22"/>
-          <w:szCs w:val="22"/>
+          <w:rFonts w:ascii="Times New Roman" w:eastAsia="Times New Roman" w:hAnsi="Times New Roman" w:cs="Times New Roman"/>
+          <w:color w:val="000000"/>
+        </w:rPr>
+      </w:pPr>
+      <w:r>
+        <w:rPr>
+          <w:rFonts w:ascii="Times New Roman" w:eastAsia="Times New Roman" w:hAnsi="Times New Roman" w:cs="Times New Roman"/>
+          <w:color w:val="000000"/>
         </w:rPr>
         <w:t>Add the following binary numbers. (verify your answers using decimal)</w:t>
       </w:r>
@@ -1473,8 +1361,8 @@
         <w:tblLook w:val="04A0" w:firstRow="1" w:lastRow="0" w:firstColumn="1" w:lastColumn="0" w:noHBand="0" w:noVBand="1"/>
       </w:tblPr>
       <w:tblGrid>
-        <w:gridCol w:w="1866"/>
-        <w:gridCol w:w="1867"/>
+        <w:gridCol w:w="1955"/>
+        <w:gridCol w:w="1955"/>
       </w:tblGrid>
       <w:tr>
         <w:trPr>
@@ -1505,12 +1393,9 @@
             </w:pPr>
             <w:r>
               <w:rPr>
-                <w:rFonts w:eastAsia="Times New Roman"/>
+                <w:rFonts w:ascii="Times New Roman" w:eastAsia="Times New Roman" w:hAnsi="Times New Roman" w:cs="Times New Roman"/>
                 <w:color w:val="000000"/>
-                <w:sz w:val="22"/>
-                <w:szCs w:val="22"/>
-              </w:rPr>
-              <w:lastRenderedPageBreak/>
+              </w:rPr>
               <w:t xml:space="preserve">a) </w:t>
             </w:r>
           </w:p>
@@ -1529,10 +1414,8 @@
             </w:pPr>
             <w:r>
               <w:rPr>
-                <w:rFonts w:eastAsia="Times New Roman"/>
+                <w:rFonts w:ascii="Times New Roman" w:eastAsia="Times New Roman" w:hAnsi="Times New Roman" w:cs="Times New Roman"/>
                 <w:color w:val="000000"/>
-                <w:sz w:val="22"/>
-                <w:szCs w:val="22"/>
               </w:rPr>
               <w:t xml:space="preserve">  0101            5</w:t>
             </w:r>
@@ -1545,10 +1428,8 @@
             </w:pPr>
             <w:r>
               <w:rPr>
-                <w:rFonts w:eastAsia="Times New Roman"/>
+                <w:rFonts w:ascii="Times New Roman" w:eastAsia="Times New Roman" w:hAnsi="Times New Roman" w:cs="Times New Roman"/>
                 <w:color w:val="000000"/>
-                <w:sz w:val="22"/>
-                <w:szCs w:val="22"/>
               </w:rPr>
               <w:t>+0010          +2</w:t>
             </w:r>
@@ -1561,10 +1442,8 @@
             </w:pPr>
             <w:r>
               <w:rPr>
-                <w:rFonts w:eastAsia="Times New Roman"/>
+                <w:rFonts w:ascii="Times New Roman" w:eastAsia="Times New Roman" w:hAnsi="Times New Roman" w:cs="Times New Roman"/>
                 <w:color w:val="000000"/>
-                <w:sz w:val="22"/>
-                <w:szCs w:val="22"/>
               </w:rPr>
               <w:t>---------         ------</w:t>
             </w:r>
@@ -1577,10 +1456,8 @@
             </w:pPr>
             <w:r>
               <w:rPr>
-                <w:rFonts w:eastAsia="Times New Roman"/>
+                <w:rFonts w:ascii="Times New Roman" w:eastAsia="Times New Roman" w:hAnsi="Times New Roman" w:cs="Times New Roman"/>
                 <w:color w:val="000000"/>
-                <w:sz w:val="22"/>
-                <w:szCs w:val="22"/>
               </w:rPr>
               <w:t xml:space="preserve">  0111             7</w:t>
             </w:r>
@@ -1611,10 +1488,8 @@
             </w:pPr>
             <w:r>
               <w:rPr>
-                <w:rFonts w:eastAsia="Times New Roman"/>
+                <w:rFonts w:ascii="Times New Roman" w:eastAsia="Times New Roman" w:hAnsi="Times New Roman" w:cs="Times New Roman"/>
                 <w:color w:val="000000"/>
-                <w:sz w:val="22"/>
-                <w:szCs w:val="22"/>
               </w:rPr>
               <w:t>b)</w:t>
             </w:r>
@@ -1634,10 +1509,8 @@
             </w:pPr>
             <w:r>
               <w:rPr>
-                <w:rFonts w:eastAsia="Times New Roman"/>
+                <w:rFonts w:ascii="Times New Roman" w:eastAsia="Times New Roman" w:hAnsi="Times New Roman" w:cs="Times New Roman"/>
                 <w:color w:val="000000"/>
-                <w:sz w:val="22"/>
-                <w:szCs w:val="22"/>
               </w:rPr>
               <w:t xml:space="preserve">  0101            5</w:t>
             </w:r>
@@ -1650,10 +1523,8 @@
             </w:pPr>
             <w:r>
               <w:rPr>
-                <w:rFonts w:eastAsia="Times New Roman"/>
+                <w:rFonts w:ascii="Times New Roman" w:eastAsia="Times New Roman" w:hAnsi="Times New Roman" w:cs="Times New Roman"/>
                 <w:color w:val="000000"/>
-                <w:sz w:val="22"/>
-                <w:szCs w:val="22"/>
               </w:rPr>
               <w:t>+1010          +01</w:t>
             </w:r>
@@ -1666,10 +1537,8 @@
             </w:pPr>
             <w:r>
               <w:rPr>
-                <w:rFonts w:eastAsia="Times New Roman"/>
+                <w:rFonts w:ascii="Times New Roman" w:eastAsia="Times New Roman" w:hAnsi="Times New Roman" w:cs="Times New Roman"/>
                 <w:color w:val="000000"/>
-                <w:sz w:val="22"/>
-                <w:szCs w:val="22"/>
               </w:rPr>
               <w:t>---------         ------</w:t>
             </w:r>
@@ -1682,10 +1551,8 @@
             </w:pPr>
             <w:r>
               <w:rPr>
-                <w:rFonts w:eastAsia="Times New Roman"/>
+                <w:rFonts w:ascii="Times New Roman" w:eastAsia="Times New Roman" w:hAnsi="Times New Roman" w:cs="Times New Roman"/>
                 <w:color w:val="000000"/>
-                <w:sz w:val="22"/>
-                <w:szCs w:val="22"/>
               </w:rPr>
               <w:t xml:space="preserve">  1111             15</w:t>
             </w:r>
@@ -1721,10 +1588,8 @@
             </w:pPr>
             <w:r>
               <w:rPr>
-                <w:rFonts w:eastAsia="Times New Roman"/>
+                <w:rFonts w:ascii="Times New Roman" w:eastAsia="Times New Roman" w:hAnsi="Times New Roman" w:cs="Times New Roman"/>
                 <w:color w:val="000000"/>
-                <w:sz w:val="22"/>
-                <w:szCs w:val="22"/>
               </w:rPr>
               <w:t>c)</w:t>
             </w:r>
@@ -1744,10 +1609,8 @@
             </w:pPr>
             <w:r>
               <w:rPr>
-                <w:rFonts w:eastAsia="Times New Roman"/>
+                <w:rFonts w:ascii="Times New Roman" w:eastAsia="Times New Roman" w:hAnsi="Times New Roman" w:cs="Times New Roman"/>
                 <w:color w:val="000000"/>
-                <w:sz w:val="22"/>
-                <w:szCs w:val="22"/>
               </w:rPr>
               <w:t xml:space="preserve">  0011            3</w:t>
             </w:r>
@@ -1760,10 +1623,8 @@
             </w:pPr>
             <w:r>
               <w:rPr>
-                <w:rFonts w:eastAsia="Times New Roman"/>
+                <w:rFonts w:ascii="Times New Roman" w:eastAsia="Times New Roman" w:hAnsi="Times New Roman" w:cs="Times New Roman"/>
                 <w:color w:val="000000"/>
-                <w:sz w:val="22"/>
-                <w:szCs w:val="22"/>
               </w:rPr>
               <w:t>+0010          +2</w:t>
             </w:r>
@@ -1776,10 +1637,8 @@
             </w:pPr>
             <w:r>
               <w:rPr>
-                <w:rFonts w:eastAsia="Times New Roman"/>
+                <w:rFonts w:ascii="Times New Roman" w:eastAsia="Times New Roman" w:hAnsi="Times New Roman" w:cs="Times New Roman"/>
                 <w:color w:val="000000"/>
-                <w:sz w:val="22"/>
-                <w:szCs w:val="22"/>
               </w:rPr>
               <w:t>---------         ------</w:t>
             </w:r>
@@ -1792,10 +1651,8 @@
             </w:pPr>
             <w:r>
               <w:rPr>
-                <w:rFonts w:eastAsia="Times New Roman"/>
+                <w:rFonts w:ascii="Times New Roman" w:eastAsia="Times New Roman" w:hAnsi="Times New Roman" w:cs="Times New Roman"/>
                 <w:color w:val="000000"/>
-                <w:sz w:val="22"/>
-                <w:szCs w:val="22"/>
               </w:rPr>
               <w:t xml:space="preserve">  0101             5</w:t>
             </w:r>
@@ -1826,10 +1683,8 @@
             </w:pPr>
             <w:r>
               <w:rPr>
-                <w:rFonts w:eastAsia="Times New Roman"/>
+                <w:rFonts w:ascii="Times New Roman" w:eastAsia="Times New Roman" w:hAnsi="Times New Roman" w:cs="Times New Roman"/>
                 <w:color w:val="000000"/>
-                <w:sz w:val="22"/>
-                <w:szCs w:val="22"/>
               </w:rPr>
               <w:t>d)</w:t>
             </w:r>
@@ -1849,10 +1704,8 @@
             </w:pPr>
             <w:r>
               <w:rPr>
-                <w:rFonts w:eastAsia="Times New Roman"/>
+                <w:rFonts w:ascii="Times New Roman" w:eastAsia="Times New Roman" w:hAnsi="Times New Roman" w:cs="Times New Roman"/>
                 <w:color w:val="000000"/>
-                <w:sz w:val="22"/>
-                <w:szCs w:val="22"/>
               </w:rPr>
               <w:t xml:space="preserve">  0110            6</w:t>
             </w:r>
@@ -1865,10 +1718,8 @@
             </w:pPr>
             <w:r>
               <w:rPr>
-                <w:rFonts w:eastAsia="Times New Roman"/>
+                <w:rFonts w:ascii="Times New Roman" w:eastAsia="Times New Roman" w:hAnsi="Times New Roman" w:cs="Times New Roman"/>
                 <w:color w:val="000000"/>
-                <w:sz w:val="22"/>
-                <w:szCs w:val="22"/>
               </w:rPr>
               <w:t>+0011          +3</w:t>
             </w:r>
@@ -1881,10 +1732,8 @@
             </w:pPr>
             <w:r>
               <w:rPr>
-                <w:rFonts w:eastAsia="Times New Roman"/>
+                <w:rFonts w:ascii="Times New Roman" w:eastAsia="Times New Roman" w:hAnsi="Times New Roman" w:cs="Times New Roman"/>
                 <w:color w:val="000000"/>
-                <w:sz w:val="22"/>
-                <w:szCs w:val="22"/>
               </w:rPr>
               <w:t>---------         ------</w:t>
             </w:r>
@@ -1897,10 +1746,8 @@
             </w:pPr>
             <w:r>
               <w:rPr>
-                <w:rFonts w:eastAsia="Times New Roman"/>
+                <w:rFonts w:ascii="Times New Roman" w:eastAsia="Times New Roman" w:hAnsi="Times New Roman" w:cs="Times New Roman"/>
                 <w:color w:val="000000"/>
-                <w:sz w:val="22"/>
-                <w:szCs w:val="22"/>
               </w:rPr>
               <w:t xml:space="preserve">  1001             9</w:t>
             </w:r>
@@ -1924,18 +1771,14 @@
         <w:ind w:left="360"/>
         <w:textAlignment w:val="baseline"/>
         <w:rPr>
-          <w:rFonts w:eastAsia="Times New Roman"/>
-          <w:color w:val="000000"/>
-          <w:sz w:val="22"/>
-          <w:szCs w:val="22"/>
-        </w:rPr>
-      </w:pPr>
-      <w:r>
-        <w:rPr>
-          <w:rFonts w:eastAsia="Times New Roman"/>
-          <w:color w:val="000000"/>
-          <w:sz w:val="22"/>
-          <w:szCs w:val="22"/>
+          <w:rFonts w:ascii="Times New Roman" w:eastAsia="Times New Roman" w:hAnsi="Times New Roman" w:cs="Times New Roman"/>
+          <w:color w:val="000000"/>
+        </w:rPr>
+      </w:pPr>
+      <w:r>
+        <w:rPr>
+          <w:rFonts w:ascii="Times New Roman" w:eastAsia="Times New Roman" w:hAnsi="Times New Roman" w:cs="Times New Roman"/>
+          <w:color w:val="000000"/>
         </w:rPr>
         <w:t>List the main features of the following Computer Memory Structures:</w:t>
       </w:r>
@@ -1949,58 +1792,44 @@
         <w:ind w:left="720"/>
         <w:textAlignment w:val="baseline"/>
         <w:rPr>
-          <w:rFonts w:eastAsia="Times New Roman"/>
-          <w:color w:val="000000"/>
-          <w:sz w:val="22"/>
-          <w:szCs w:val="22"/>
-        </w:rPr>
-      </w:pPr>
-      <w:r>
-        <w:rPr>
-          <w:rFonts w:eastAsia="Times New Roman"/>
-          <w:color w:val="000000"/>
-          <w:sz w:val="22"/>
-          <w:szCs w:val="22"/>
+          <w:rFonts w:ascii="Times New Roman" w:eastAsia="Times New Roman" w:hAnsi="Times New Roman" w:cs="Times New Roman"/>
+          <w:color w:val="000000"/>
+        </w:rPr>
+      </w:pPr>
+      <w:r>
+        <w:rPr>
+          <w:rFonts w:ascii="Times New Roman" w:eastAsia="Times New Roman" w:hAnsi="Times New Roman" w:cs="Times New Roman"/>
+          <w:color w:val="000000"/>
         </w:rPr>
         <w:t>Bit</w:t>
       </w:r>
       <w:r>
         <w:rPr>
-          <w:rFonts w:eastAsia="Times New Roman"/>
-          <w:color w:val="000000"/>
-          <w:sz w:val="22"/>
-          <w:szCs w:val="22"/>
+          <w:rFonts w:ascii="Times New Roman" w:eastAsia="Times New Roman" w:hAnsi="Times New Roman" w:cs="Times New Roman"/>
+          <w:color w:val="000000"/>
         </w:rPr>
         <w:br/>
         <w:t>1 binary digit</w:t>
       </w:r>
       <w:r>
         <w:rPr>
-          <w:rFonts w:eastAsia="Times New Roman"/>
-          <w:color w:val="000000"/>
-          <w:sz w:val="22"/>
-          <w:szCs w:val="22"/>
+          <w:rFonts w:ascii="Times New Roman" w:eastAsia="Times New Roman" w:hAnsi="Times New Roman" w:cs="Times New Roman"/>
+          <w:color w:val="000000"/>
         </w:rPr>
         <w:br/>
         <w:t xml:space="preserve">Used for </w:t>
       </w:r>
-      <w:proofErr w:type="spellStart"/>
-      <w:r>
-        <w:rPr>
-          <w:rFonts w:eastAsia="Times New Roman"/>
-          <w:color w:val="000000"/>
-          <w:sz w:val="22"/>
-          <w:szCs w:val="22"/>
-        </w:rPr>
-        <w:t>boolean</w:t>
-      </w:r>
-      <w:proofErr w:type="spellEnd"/>
-      <w:r>
-        <w:rPr>
-          <w:rFonts w:eastAsia="Times New Roman"/>
-          <w:color w:val="000000"/>
-          <w:sz w:val="22"/>
-          <w:szCs w:val="22"/>
+      <w:r>
+        <w:rPr>
+          <w:rFonts w:ascii="Times New Roman" w:eastAsia="Times New Roman" w:hAnsi="Times New Roman" w:cs="Times New Roman"/>
+          <w:color w:val="000000"/>
+        </w:rPr>
+        <w:t>Boolean</w:t>
+      </w:r>
+      <w:r>
+        <w:rPr>
+          <w:rFonts w:ascii="Times New Roman" w:eastAsia="Times New Roman" w:hAnsi="Times New Roman" w:cs="Times New Roman"/>
+          <w:color w:val="000000"/>
         </w:rPr>
         <w:t xml:space="preserve"> data type</w:t>
       </w:r>
@@ -2014,10 +1843,8 @@
       </w:pPr>
       <w:r>
         <w:rPr>
-          <w:rFonts w:eastAsia="Times New Roman"/>
-          <w:color w:val="000000"/>
-          <w:sz w:val="22"/>
-          <w:szCs w:val="22"/>
+          <w:rFonts w:ascii="Times New Roman" w:eastAsia="Times New Roman" w:hAnsi="Times New Roman" w:cs="Times New Roman"/>
+          <w:color w:val="000000"/>
         </w:rPr>
         <w:t>Building block for all computer data and memory</w:t>
       </w:r>
@@ -2031,37 +1858,29 @@
         <w:ind w:left="720"/>
         <w:textAlignment w:val="baseline"/>
         <w:rPr>
-          <w:rFonts w:eastAsia="Times New Roman"/>
-          <w:color w:val="000000"/>
-          <w:sz w:val="22"/>
-          <w:szCs w:val="22"/>
-        </w:rPr>
-      </w:pPr>
-      <w:r>
-        <w:rPr>
-          <w:rFonts w:eastAsia="Times New Roman"/>
-          <w:color w:val="000000"/>
-          <w:sz w:val="22"/>
-          <w:szCs w:val="22"/>
+          <w:rFonts w:ascii="Times New Roman" w:eastAsia="Times New Roman" w:hAnsi="Times New Roman" w:cs="Times New Roman"/>
+          <w:color w:val="000000"/>
+        </w:rPr>
+      </w:pPr>
+      <w:r>
+        <w:rPr>
+          <w:rFonts w:ascii="Times New Roman" w:eastAsia="Times New Roman" w:hAnsi="Times New Roman" w:cs="Times New Roman"/>
+          <w:color w:val="000000"/>
         </w:rPr>
         <w:t>Byte</w:t>
       </w:r>
       <w:r>
         <w:rPr>
-          <w:rFonts w:eastAsia="Times New Roman"/>
-          <w:color w:val="000000"/>
-          <w:sz w:val="22"/>
-          <w:szCs w:val="22"/>
+          <w:rFonts w:ascii="Times New Roman" w:eastAsia="Times New Roman" w:hAnsi="Times New Roman" w:cs="Times New Roman"/>
+          <w:color w:val="000000"/>
         </w:rPr>
         <w:br/>
         <w:t>8 binary digit</w:t>
       </w:r>
       <w:r>
         <w:rPr>
-          <w:rFonts w:eastAsia="Times New Roman"/>
-          <w:color w:val="000000"/>
-          <w:sz w:val="22"/>
-          <w:szCs w:val="22"/>
+          <w:rFonts w:ascii="Times New Roman" w:eastAsia="Times New Roman" w:hAnsi="Times New Roman" w:cs="Times New Roman"/>
+          <w:color w:val="000000"/>
         </w:rPr>
         <w:br/>
         <w:t>Used for char(character) data type</w:t>
@@ -2076,10 +1895,8 @@
       </w:pPr>
       <w:r>
         <w:rPr>
-          <w:rFonts w:eastAsia="Times New Roman"/>
-          <w:color w:val="000000"/>
-          <w:sz w:val="22"/>
-          <w:szCs w:val="22"/>
+          <w:rFonts w:ascii="Times New Roman" w:eastAsia="Times New Roman" w:hAnsi="Times New Roman" w:cs="Times New Roman"/>
+          <w:color w:val="000000"/>
         </w:rPr>
         <w:t>Largest values is 1111 1111 binary 255 decimal</w:t>
       </w:r>
@@ -2093,37 +1910,29 @@
         <w:ind w:left="720"/>
         <w:textAlignment w:val="baseline"/>
         <w:rPr>
-          <w:rFonts w:eastAsia="Times New Roman"/>
-          <w:color w:val="000000"/>
-          <w:sz w:val="22"/>
-          <w:szCs w:val="22"/>
-        </w:rPr>
-      </w:pPr>
-      <w:r>
-        <w:rPr>
-          <w:rFonts w:eastAsia="Times New Roman"/>
-          <w:color w:val="000000"/>
-          <w:sz w:val="22"/>
-          <w:szCs w:val="22"/>
+          <w:rFonts w:ascii="Times New Roman" w:eastAsia="Times New Roman" w:hAnsi="Times New Roman" w:cs="Times New Roman"/>
+          <w:color w:val="000000"/>
+        </w:rPr>
+      </w:pPr>
+      <w:r>
+        <w:rPr>
+          <w:rFonts w:ascii="Times New Roman" w:eastAsia="Times New Roman" w:hAnsi="Times New Roman" w:cs="Times New Roman"/>
+          <w:color w:val="000000"/>
         </w:rPr>
         <w:t>Word</w:t>
       </w:r>
       <w:r>
         <w:rPr>
-          <w:rFonts w:eastAsia="Times New Roman"/>
-          <w:color w:val="000000"/>
-          <w:sz w:val="22"/>
-          <w:szCs w:val="22"/>
+          <w:rFonts w:ascii="Times New Roman" w:eastAsia="Times New Roman" w:hAnsi="Times New Roman" w:cs="Times New Roman"/>
+          <w:color w:val="000000"/>
         </w:rPr>
         <w:br/>
         <w:t>16 binary digit</w:t>
       </w:r>
       <w:r>
         <w:rPr>
-          <w:rFonts w:eastAsia="Times New Roman"/>
-          <w:color w:val="000000"/>
-          <w:sz w:val="22"/>
-          <w:szCs w:val="22"/>
+          <w:rFonts w:ascii="Times New Roman" w:eastAsia="Times New Roman" w:hAnsi="Times New Roman" w:cs="Times New Roman"/>
+          <w:color w:val="000000"/>
         </w:rPr>
         <w:br/>
         <w:t>Largest Value is 1111 1111 1111 1111 65535 Decimal</w:t>
@@ -2138,47 +1947,37 @@
         <w:ind w:left="720"/>
         <w:textAlignment w:val="baseline"/>
         <w:rPr>
-          <w:rFonts w:eastAsia="Times New Roman"/>
-          <w:color w:val="000000"/>
-          <w:sz w:val="22"/>
-          <w:szCs w:val="22"/>
-        </w:rPr>
-      </w:pPr>
-      <w:r>
-        <w:rPr>
-          <w:rFonts w:eastAsia="Times New Roman"/>
-          <w:color w:val="000000"/>
-          <w:sz w:val="22"/>
-          <w:szCs w:val="22"/>
+          <w:rFonts w:ascii="Times New Roman" w:eastAsia="Times New Roman" w:hAnsi="Times New Roman" w:cs="Times New Roman"/>
+          <w:color w:val="000000"/>
+        </w:rPr>
+      </w:pPr>
+      <w:r>
+        <w:rPr>
+          <w:rFonts w:ascii="Times New Roman" w:eastAsia="Times New Roman" w:hAnsi="Times New Roman" w:cs="Times New Roman"/>
+          <w:color w:val="000000"/>
         </w:rPr>
         <w:t>Integer Data Type</w:t>
       </w:r>
       <w:r>
         <w:rPr>
-          <w:rFonts w:eastAsia="Times New Roman"/>
-          <w:color w:val="000000"/>
-          <w:sz w:val="22"/>
-          <w:szCs w:val="22"/>
+          <w:rFonts w:ascii="Times New Roman" w:eastAsia="Times New Roman" w:hAnsi="Times New Roman" w:cs="Times New Roman"/>
+          <w:color w:val="000000"/>
         </w:rPr>
         <w:br/>
         <w:t>1 word</w:t>
       </w:r>
       <w:r>
         <w:rPr>
-          <w:rFonts w:eastAsia="Times New Roman"/>
-          <w:color w:val="000000"/>
-          <w:sz w:val="22"/>
-          <w:szCs w:val="22"/>
+          <w:rFonts w:ascii="Times New Roman" w:eastAsia="Times New Roman" w:hAnsi="Times New Roman" w:cs="Times New Roman"/>
+          <w:color w:val="000000"/>
         </w:rPr>
         <w:br/>
         <w:t>But must represent both positive and negative</w:t>
       </w:r>
       <w:r>
         <w:rPr>
-          <w:rFonts w:eastAsia="Times New Roman"/>
-          <w:color w:val="000000"/>
-          <w:sz w:val="22"/>
-          <w:szCs w:val="22"/>
+          <w:rFonts w:ascii="Times New Roman" w:eastAsia="Times New Roman" w:hAnsi="Times New Roman" w:cs="Times New Roman"/>
+          <w:color w:val="000000"/>
         </w:rPr>
         <w:br/>
         <w:t>Range (+)32767 to (-)32768</w:t>
@@ -2193,18 +1992,14 @@
         <w:ind w:left="720"/>
         <w:textAlignment w:val="baseline"/>
         <w:rPr>
-          <w:rFonts w:eastAsia="Times New Roman"/>
-          <w:color w:val="000000"/>
-          <w:sz w:val="22"/>
-          <w:szCs w:val="22"/>
-        </w:rPr>
-      </w:pPr>
-      <w:r>
-        <w:rPr>
-          <w:rFonts w:eastAsia="Times New Roman"/>
-          <w:color w:val="000000"/>
-          <w:sz w:val="22"/>
-          <w:szCs w:val="22"/>
+          <w:rFonts w:ascii="Times New Roman" w:eastAsia="Times New Roman" w:hAnsi="Times New Roman" w:cs="Times New Roman"/>
+          <w:color w:val="000000"/>
+        </w:rPr>
+      </w:pPr>
+      <w:r>
+        <w:rPr>
+          <w:rFonts w:ascii="Times New Roman" w:eastAsia="Times New Roman" w:hAnsi="Times New Roman" w:cs="Times New Roman"/>
+          <w:color w:val="000000"/>
         </w:rPr>
         <w:t>Double Word</w:t>
       </w:r>
@@ -2218,10 +2013,8 @@
       </w:pPr>
       <w:r>
         <w:rPr>
-          <w:rFonts w:eastAsia="Times New Roman"/>
-          <w:color w:val="000000"/>
-          <w:sz w:val="22"/>
-          <w:szCs w:val="22"/>
+          <w:rFonts w:ascii="Times New Roman" w:eastAsia="Times New Roman" w:hAnsi="Times New Roman" w:cs="Times New Roman"/>
+          <w:color w:val="000000"/>
         </w:rPr>
         <w:t>32 binary digit (4 bytes or 2 words)</w:t>
       </w:r>
@@ -2235,10 +2028,8 @@
       </w:pPr>
       <w:r>
         <w:rPr>
-          <w:rFonts w:eastAsia="Times New Roman"/>
-          <w:color w:val="000000"/>
-          <w:sz w:val="22"/>
-          <w:szCs w:val="22"/>
+          <w:rFonts w:ascii="Times New Roman" w:eastAsia="Times New Roman" w:hAnsi="Times New Roman" w:cs="Times New Roman"/>
+          <w:color w:val="000000"/>
         </w:rPr>
         <w:t>largest value is 4 billion digit</w:t>
       </w:r>
@@ -2251,10 +2042,8 @@
       </w:pPr>
       <w:r>
         <w:rPr>
-          <w:rFonts w:eastAsia="Times New Roman"/>
-          <w:color w:val="000000"/>
-          <w:sz w:val="22"/>
-          <w:szCs w:val="22"/>
+          <w:rFonts w:ascii="Times New Roman" w:eastAsia="Times New Roman" w:hAnsi="Times New Roman" w:cs="Times New Roman"/>
+          <w:color w:val="000000"/>
         </w:rPr>
         <w:t>f. Integer data type long</w:t>
       </w:r>
@@ -2267,10 +2056,8 @@
       </w:pPr>
       <w:r>
         <w:rPr>
-          <w:rFonts w:eastAsia="Times New Roman"/>
-          <w:color w:val="000000"/>
-          <w:sz w:val="22"/>
-          <w:szCs w:val="22"/>
+          <w:rFonts w:ascii="Times New Roman" w:eastAsia="Times New Roman" w:hAnsi="Times New Roman" w:cs="Times New Roman"/>
+          <w:color w:val="000000"/>
         </w:rPr>
         <w:t>larger range for positive and negative numbers</w:t>
       </w:r>
@@ -2283,10 +2070,8 @@
       </w:pPr>
       <w:r>
         <w:rPr>
-          <w:rFonts w:eastAsia="Times New Roman"/>
-          <w:color w:val="000000"/>
-          <w:sz w:val="22"/>
-          <w:szCs w:val="22"/>
+          <w:rFonts w:ascii="Times New Roman" w:eastAsia="Times New Roman" w:hAnsi="Times New Roman" w:cs="Times New Roman"/>
+          <w:color w:val="000000"/>
         </w:rPr>
         <w:t>g. Double Word Memory Accessing</w:t>
       </w:r>
@@ -2299,10 +2084,8 @@
       </w:pPr>
       <w:r>
         <w:rPr>
-          <w:rFonts w:eastAsia="Times New Roman"/>
-          <w:color w:val="000000"/>
-          <w:sz w:val="22"/>
-          <w:szCs w:val="22"/>
+          <w:rFonts w:ascii="Times New Roman" w:eastAsia="Times New Roman" w:hAnsi="Times New Roman" w:cs="Times New Roman"/>
+          <w:color w:val="000000"/>
         </w:rPr>
         <w:t>Provides access to 4gb of memory max</w:t>
       </w:r>
@@ -2315,7 +2098,7 @@
       </w:pPr>
       <w:r>
         <w:rPr>
-          <w:rFonts w:eastAsia="Times New Roman"/>
+          <w:rFonts w:ascii="Times New Roman" w:eastAsia="Times New Roman" w:hAnsi="Times New Roman" w:cs="Times New Roman"/>
           <w:b/>
           <w:bCs/>
           <w:color w:val="000000"/>
@@ -2340,18 +2123,14 @@
         <w:ind w:left="360"/>
         <w:textAlignment w:val="baseline"/>
         <w:rPr>
-          <w:rFonts w:eastAsia="Times New Roman"/>
-          <w:color w:val="000000"/>
-          <w:sz w:val="22"/>
-          <w:szCs w:val="22"/>
-        </w:rPr>
-      </w:pPr>
-      <w:r>
-        <w:rPr>
-          <w:rFonts w:eastAsia="Times New Roman"/>
-          <w:color w:val="000000"/>
-          <w:sz w:val="22"/>
-          <w:szCs w:val="22"/>
+          <w:rFonts w:ascii="Times New Roman" w:eastAsia="Times New Roman" w:hAnsi="Times New Roman" w:cs="Times New Roman"/>
+          <w:color w:val="000000"/>
+        </w:rPr>
+      </w:pPr>
+      <w:r>
+        <w:rPr>
+          <w:rFonts w:ascii="Times New Roman" w:eastAsia="Times New Roman" w:hAnsi="Times New Roman" w:cs="Times New Roman"/>
+          <w:color w:val="000000"/>
         </w:rPr>
         <w:t>The Intel 8085 microprocessor was a first generation processor that was used in many early game systems and personal computers. Google “8085 microprocessor architecture” to answer these questions.</w:t>
       </w:r>
@@ -2365,18 +2144,14 @@
         <w:ind w:left="720"/>
         <w:textAlignment w:val="baseline"/>
         <w:rPr>
-          <w:rFonts w:eastAsia="Times New Roman"/>
-          <w:color w:val="000000"/>
-          <w:sz w:val="22"/>
-          <w:szCs w:val="22"/>
-        </w:rPr>
-      </w:pPr>
-      <w:r>
-        <w:rPr>
-          <w:rFonts w:eastAsia="Times New Roman"/>
-          <w:color w:val="000000"/>
-          <w:sz w:val="22"/>
-          <w:szCs w:val="22"/>
+          <w:rFonts w:ascii="Times New Roman" w:eastAsia="Times New Roman" w:hAnsi="Times New Roman" w:cs="Times New Roman"/>
+          <w:color w:val="000000"/>
+        </w:rPr>
+      </w:pPr>
+      <w:r>
+        <w:rPr>
+          <w:rFonts w:ascii="Times New Roman" w:eastAsia="Times New Roman" w:hAnsi="Times New Roman" w:cs="Times New Roman"/>
+          <w:color w:val="000000"/>
         </w:rPr>
         <w:t>Year Introduced</w:t>
       </w:r>
@@ -2389,10 +2164,8 @@
       </w:pPr>
       <w:r>
         <w:rPr>
-          <w:rFonts w:eastAsia="Times New Roman"/>
-          <w:color w:val="000000"/>
-          <w:sz w:val="22"/>
-          <w:szCs w:val="22"/>
+          <w:rFonts w:ascii="Times New Roman" w:eastAsia="Times New Roman" w:hAnsi="Times New Roman" w:cs="Times New Roman"/>
+          <w:color w:val="000000"/>
         </w:rPr>
         <w:tab/>
         <w:t>The Intel 8085 came out in 1976</w:t>
@@ -2407,18 +2180,14 @@
         <w:ind w:left="720"/>
         <w:textAlignment w:val="baseline"/>
         <w:rPr>
-          <w:rFonts w:eastAsia="Times New Roman"/>
-          <w:color w:val="000000"/>
-          <w:sz w:val="22"/>
-          <w:szCs w:val="22"/>
-        </w:rPr>
-      </w:pPr>
-      <w:r>
-        <w:rPr>
-          <w:rFonts w:eastAsia="Times New Roman"/>
-          <w:color w:val="000000"/>
-          <w:sz w:val="22"/>
-          <w:szCs w:val="22"/>
+          <w:rFonts w:ascii="Times New Roman" w:eastAsia="Times New Roman" w:hAnsi="Times New Roman" w:cs="Times New Roman"/>
+          <w:color w:val="000000"/>
+        </w:rPr>
+      </w:pPr>
+      <w:r>
+        <w:rPr>
+          <w:rFonts w:ascii="Times New Roman" w:eastAsia="Times New Roman" w:hAnsi="Times New Roman" w:cs="Times New Roman"/>
+          <w:color w:val="000000"/>
         </w:rPr>
         <w:t>Size of data bus (in bits)</w:t>
       </w:r>
@@ -2432,10 +2201,8 @@
       </w:pPr>
       <w:r>
         <w:rPr>
-          <w:rFonts w:eastAsia="Times New Roman"/>
-          <w:color w:val="000000"/>
-          <w:sz w:val="22"/>
-          <w:szCs w:val="22"/>
+          <w:rFonts w:ascii="Times New Roman" w:eastAsia="Times New Roman" w:hAnsi="Times New Roman" w:cs="Times New Roman"/>
+          <w:color w:val="000000"/>
         </w:rPr>
         <w:t>8-bit</w:t>
       </w:r>
@@ -2449,18 +2216,14 @@
         <w:ind w:left="720"/>
         <w:textAlignment w:val="baseline"/>
         <w:rPr>
-          <w:rFonts w:eastAsia="Times New Roman"/>
-          <w:color w:val="000000"/>
-          <w:sz w:val="22"/>
-          <w:szCs w:val="22"/>
-        </w:rPr>
-      </w:pPr>
-      <w:r>
-        <w:rPr>
-          <w:rFonts w:eastAsia="Times New Roman"/>
-          <w:color w:val="000000"/>
-          <w:sz w:val="22"/>
-          <w:szCs w:val="22"/>
+          <w:rFonts w:ascii="Times New Roman" w:eastAsia="Times New Roman" w:hAnsi="Times New Roman" w:cs="Times New Roman"/>
+          <w:color w:val="000000"/>
+        </w:rPr>
+      </w:pPr>
+      <w:r>
+        <w:rPr>
+          <w:rFonts w:ascii="Times New Roman" w:eastAsia="Times New Roman" w:hAnsi="Times New Roman" w:cs="Times New Roman"/>
+          <w:color w:val="000000"/>
         </w:rPr>
         <w:t>Largest data number (in binary and decimal)</w:t>
       </w:r>
@@ -2474,10 +2237,8 @@
       </w:pPr>
       <w:r>
         <w:rPr>
-          <w:rFonts w:eastAsia="Times New Roman"/>
-          <w:color w:val="000000"/>
-          <w:sz w:val="22"/>
-          <w:szCs w:val="22"/>
+          <w:rFonts w:ascii="Times New Roman" w:eastAsia="Times New Roman" w:hAnsi="Times New Roman" w:cs="Times New Roman"/>
+          <w:color w:val="000000"/>
         </w:rPr>
         <w:t>1111 1111 binary 255 decimal</w:t>
       </w:r>
@@ -2491,18 +2252,14 @@
         <w:ind w:left="720"/>
         <w:textAlignment w:val="baseline"/>
         <w:rPr>
-          <w:rFonts w:eastAsia="Times New Roman"/>
-          <w:color w:val="000000"/>
-          <w:sz w:val="22"/>
-          <w:szCs w:val="22"/>
-        </w:rPr>
-      </w:pPr>
-      <w:r>
-        <w:rPr>
-          <w:rFonts w:eastAsia="Times New Roman"/>
-          <w:color w:val="000000"/>
-          <w:sz w:val="22"/>
-          <w:szCs w:val="22"/>
+          <w:rFonts w:ascii="Times New Roman" w:eastAsia="Times New Roman" w:hAnsi="Times New Roman" w:cs="Times New Roman"/>
+          <w:color w:val="000000"/>
+        </w:rPr>
+      </w:pPr>
+      <w:r>
+        <w:rPr>
+          <w:rFonts w:ascii="Times New Roman" w:eastAsia="Times New Roman" w:hAnsi="Times New Roman" w:cs="Times New Roman"/>
+          <w:color w:val="000000"/>
         </w:rPr>
         <w:t>Size of address bus (in bits)</w:t>
       </w:r>
@@ -2516,12 +2273,9 @@
       </w:pPr>
       <w:r>
         <w:rPr>
-          <w:rFonts w:eastAsia="Times New Roman"/>
-          <w:color w:val="000000"/>
-          <w:sz w:val="22"/>
-          <w:szCs w:val="22"/>
-        </w:rPr>
-        <w:lastRenderedPageBreak/>
+          <w:rFonts w:ascii="Times New Roman" w:eastAsia="Times New Roman" w:hAnsi="Times New Roman" w:cs="Times New Roman"/>
+          <w:color w:val="000000"/>
+        </w:rPr>
         <w:t>16-bit address bus</w:t>
       </w:r>
     </w:p>
@@ -2534,18 +2288,14 @@
         <w:ind w:left="720"/>
         <w:textAlignment w:val="baseline"/>
         <w:rPr>
-          <w:rFonts w:eastAsia="Times New Roman"/>
-          <w:color w:val="000000"/>
-          <w:sz w:val="22"/>
-          <w:szCs w:val="22"/>
-        </w:rPr>
-      </w:pPr>
-      <w:r>
-        <w:rPr>
-          <w:rFonts w:eastAsia="Times New Roman"/>
-          <w:color w:val="000000"/>
-          <w:sz w:val="22"/>
-          <w:szCs w:val="22"/>
+          <w:rFonts w:ascii="Times New Roman" w:eastAsia="Times New Roman" w:hAnsi="Times New Roman" w:cs="Times New Roman"/>
+          <w:color w:val="000000"/>
+        </w:rPr>
+      </w:pPr>
+      <w:r>
+        <w:rPr>
+          <w:rFonts w:ascii="Times New Roman" w:eastAsia="Times New Roman" w:hAnsi="Times New Roman" w:cs="Times New Roman"/>
+          <w:color w:val="000000"/>
         </w:rPr>
         <w:t>Largest memory address (in binary and decimal)</w:t>
       </w:r>
@@ -2559,10 +2309,8 @@
       </w:pPr>
       <w:r>
         <w:rPr>
-          <w:rFonts w:eastAsia="Times New Roman"/>
-          <w:color w:val="000000"/>
-          <w:sz w:val="22"/>
-          <w:szCs w:val="22"/>
+          <w:rFonts w:ascii="Times New Roman" w:eastAsia="Times New Roman" w:hAnsi="Times New Roman" w:cs="Times New Roman"/>
+          <w:color w:val="000000"/>
         </w:rPr>
         <w:t>1111 1111 1111 1111 binary 65536 decimal</w:t>
       </w:r>
@@ -2582,18 +2330,14 @@
         </w:numPr>
         <w:textAlignment w:val="baseline"/>
         <w:rPr>
-          <w:rFonts w:eastAsia="Times New Roman"/>
-          <w:color w:val="000000"/>
-          <w:sz w:val="22"/>
-          <w:szCs w:val="22"/>
-        </w:rPr>
-      </w:pPr>
-      <w:r>
-        <w:rPr>
-          <w:rFonts w:eastAsia="Times New Roman"/>
-          <w:color w:val="000000"/>
-          <w:sz w:val="22"/>
-          <w:szCs w:val="22"/>
+          <w:rFonts w:ascii="Times New Roman" w:eastAsia="Times New Roman" w:hAnsi="Times New Roman" w:cs="Times New Roman"/>
+          <w:color w:val="000000"/>
+        </w:rPr>
+      </w:pPr>
+      <w:r>
+        <w:rPr>
+          <w:rFonts w:ascii="Times New Roman" w:eastAsia="Times New Roman" w:hAnsi="Times New Roman" w:cs="Times New Roman"/>
+          <w:color w:val="000000"/>
         </w:rPr>
         <w:t>The Intel 8086 microprocessor was the processor used in the first IBM PCs running the DOS operating system. Google “8086 microprocessor architecture” to answer these questions.</w:t>
       </w:r>
@@ -2607,18 +2351,14 @@
         <w:ind w:left="720"/>
         <w:textAlignment w:val="baseline"/>
         <w:rPr>
-          <w:rFonts w:eastAsia="Times New Roman"/>
-          <w:color w:val="000000"/>
-          <w:sz w:val="22"/>
-          <w:szCs w:val="22"/>
-        </w:rPr>
-      </w:pPr>
-      <w:r>
-        <w:rPr>
-          <w:rFonts w:eastAsia="Times New Roman"/>
-          <w:color w:val="000000"/>
-          <w:sz w:val="22"/>
-          <w:szCs w:val="22"/>
+          <w:rFonts w:ascii="Times New Roman" w:eastAsia="Times New Roman" w:hAnsi="Times New Roman" w:cs="Times New Roman"/>
+          <w:color w:val="000000"/>
+        </w:rPr>
+      </w:pPr>
+      <w:r>
+        <w:rPr>
+          <w:rFonts w:ascii="Times New Roman" w:eastAsia="Times New Roman" w:hAnsi="Times New Roman" w:cs="Times New Roman"/>
+          <w:color w:val="000000"/>
         </w:rPr>
         <w:t>Year Introduced</w:t>
       </w:r>
@@ -2631,10 +2371,8 @@
       </w:pPr>
       <w:r>
         <w:rPr>
-          <w:rFonts w:eastAsia="Times New Roman"/>
-          <w:color w:val="000000"/>
-          <w:sz w:val="22"/>
-          <w:szCs w:val="22"/>
+          <w:rFonts w:ascii="Times New Roman" w:eastAsia="Times New Roman" w:hAnsi="Times New Roman" w:cs="Times New Roman"/>
+          <w:color w:val="000000"/>
         </w:rPr>
         <w:tab/>
         <w:t>The 8086 released in 1978</w:t>
@@ -2649,18 +2387,14 @@
         <w:ind w:left="720"/>
         <w:textAlignment w:val="baseline"/>
         <w:rPr>
-          <w:rFonts w:eastAsia="Times New Roman"/>
-          <w:color w:val="000000"/>
-          <w:sz w:val="22"/>
-          <w:szCs w:val="22"/>
-        </w:rPr>
-      </w:pPr>
-      <w:r>
-        <w:rPr>
-          <w:rFonts w:eastAsia="Times New Roman"/>
-          <w:color w:val="000000"/>
-          <w:sz w:val="22"/>
-          <w:szCs w:val="22"/>
+          <w:rFonts w:ascii="Times New Roman" w:eastAsia="Times New Roman" w:hAnsi="Times New Roman" w:cs="Times New Roman"/>
+          <w:color w:val="000000"/>
+        </w:rPr>
+      </w:pPr>
+      <w:r>
+        <w:rPr>
+          <w:rFonts w:ascii="Times New Roman" w:eastAsia="Times New Roman" w:hAnsi="Times New Roman" w:cs="Times New Roman"/>
+          <w:color w:val="000000"/>
         </w:rPr>
         <w:t>Size of data bus (in bits)</w:t>
       </w:r>
@@ -2673,10 +2407,8 @@
       </w:pPr>
       <w:r>
         <w:rPr>
-          <w:rFonts w:eastAsia="Times New Roman"/>
-          <w:color w:val="000000"/>
-          <w:sz w:val="22"/>
-          <w:szCs w:val="22"/>
+          <w:rFonts w:ascii="Times New Roman" w:eastAsia="Times New Roman" w:hAnsi="Times New Roman" w:cs="Times New Roman"/>
+          <w:color w:val="000000"/>
         </w:rPr>
         <w:tab/>
         <w:t>8-bit</w:t>
@@ -2691,18 +2423,14 @@
         <w:ind w:left="720"/>
         <w:textAlignment w:val="baseline"/>
         <w:rPr>
-          <w:rFonts w:eastAsia="Times New Roman"/>
-          <w:color w:val="000000"/>
-          <w:sz w:val="22"/>
-          <w:szCs w:val="22"/>
-        </w:rPr>
-      </w:pPr>
-      <w:r>
-        <w:rPr>
-          <w:rFonts w:eastAsia="Times New Roman"/>
-          <w:color w:val="000000"/>
-          <w:sz w:val="22"/>
-          <w:szCs w:val="22"/>
+          <w:rFonts w:ascii="Times New Roman" w:eastAsia="Times New Roman" w:hAnsi="Times New Roman" w:cs="Times New Roman"/>
+          <w:color w:val="000000"/>
+        </w:rPr>
+      </w:pPr>
+      <w:r>
+        <w:rPr>
+          <w:rFonts w:ascii="Times New Roman" w:eastAsia="Times New Roman" w:hAnsi="Times New Roman" w:cs="Times New Roman"/>
+          <w:color w:val="000000"/>
         </w:rPr>
         <w:t>Largest data number (in decimal)</w:t>
       </w:r>
@@ -2715,10 +2443,8 @@
       </w:pPr>
       <w:r>
         <w:rPr>
-          <w:rFonts w:eastAsia="Times New Roman"/>
-          <w:color w:val="000000"/>
-          <w:sz w:val="22"/>
-          <w:szCs w:val="22"/>
+          <w:rFonts w:ascii="Times New Roman" w:eastAsia="Times New Roman" w:hAnsi="Times New Roman" w:cs="Times New Roman"/>
+          <w:color w:val="000000"/>
         </w:rPr>
         <w:tab/>
         <w:t>255 decimal</w:t>
@@ -2733,18 +2459,14 @@
         <w:ind w:left="720"/>
         <w:textAlignment w:val="baseline"/>
         <w:rPr>
-          <w:rFonts w:eastAsia="Times New Roman"/>
-          <w:color w:val="000000"/>
-          <w:sz w:val="22"/>
-          <w:szCs w:val="22"/>
-        </w:rPr>
-      </w:pPr>
-      <w:r>
-        <w:rPr>
-          <w:rFonts w:eastAsia="Times New Roman"/>
-          <w:color w:val="000000"/>
-          <w:sz w:val="22"/>
-          <w:szCs w:val="22"/>
+          <w:rFonts w:ascii="Times New Roman" w:eastAsia="Times New Roman" w:hAnsi="Times New Roman" w:cs="Times New Roman"/>
+          <w:color w:val="000000"/>
+        </w:rPr>
+      </w:pPr>
+      <w:r>
+        <w:rPr>
+          <w:rFonts w:ascii="Times New Roman" w:eastAsia="Times New Roman" w:hAnsi="Times New Roman" w:cs="Times New Roman"/>
+          <w:color w:val="000000"/>
         </w:rPr>
         <w:t>Size of address bus (in bits)</w:t>
       </w:r>
@@ -2757,10 +2479,8 @@
       </w:pPr>
       <w:r>
         <w:rPr>
-          <w:rFonts w:eastAsia="Times New Roman"/>
-          <w:color w:val="000000"/>
-          <w:sz w:val="22"/>
-          <w:szCs w:val="22"/>
+          <w:rFonts w:ascii="Times New Roman" w:eastAsia="Times New Roman" w:hAnsi="Times New Roman" w:cs="Times New Roman"/>
+          <w:color w:val="000000"/>
         </w:rPr>
         <w:tab/>
         <w:t>20-bit address bus</w:t>
@@ -2775,18 +2495,14 @@
         <w:ind w:left="720"/>
         <w:textAlignment w:val="baseline"/>
         <w:rPr>
-          <w:rFonts w:eastAsia="Times New Roman"/>
-          <w:color w:val="000000"/>
-          <w:sz w:val="22"/>
-          <w:szCs w:val="22"/>
-        </w:rPr>
-      </w:pPr>
-      <w:r>
-        <w:rPr>
-          <w:rFonts w:eastAsia="Times New Roman"/>
-          <w:color w:val="000000"/>
-          <w:sz w:val="22"/>
-          <w:szCs w:val="22"/>
+          <w:rFonts w:ascii="Times New Roman" w:eastAsia="Times New Roman" w:hAnsi="Times New Roman" w:cs="Times New Roman"/>
+          <w:color w:val="000000"/>
+        </w:rPr>
+      </w:pPr>
+      <w:r>
+        <w:rPr>
+          <w:rFonts w:ascii="Times New Roman" w:eastAsia="Times New Roman" w:hAnsi="Times New Roman" w:cs="Times New Roman"/>
+          <w:color w:val="000000"/>
         </w:rPr>
         <w:t>Largest memory address (in decimal)</w:t>
       </w:r>
@@ -2800,10 +2516,8 @@
       </w:pPr>
       <w:r>
         <w:rPr>
-          <w:rFonts w:eastAsia="Times New Roman"/>
-          <w:color w:val="000000"/>
-          <w:sz w:val="22"/>
-          <w:szCs w:val="22"/>
+          <w:rFonts w:ascii="Times New Roman" w:eastAsia="Times New Roman" w:hAnsi="Times New Roman" w:cs="Times New Roman"/>
+          <w:color w:val="000000"/>
         </w:rPr>
         <w:tab/>
         <w:t>1048576 decimal</w:t>
@@ -2824,18 +2538,14 @@
         </w:numPr>
         <w:textAlignment w:val="baseline"/>
         <w:rPr>
-          <w:rFonts w:eastAsia="Times New Roman"/>
-          <w:color w:val="000000"/>
-          <w:sz w:val="22"/>
-          <w:szCs w:val="22"/>
-        </w:rPr>
-      </w:pPr>
-      <w:r>
-        <w:rPr>
-          <w:rFonts w:eastAsia="Times New Roman"/>
-          <w:color w:val="000000"/>
-          <w:sz w:val="22"/>
-          <w:szCs w:val="22"/>
+          <w:rFonts w:ascii="Times New Roman" w:eastAsia="Times New Roman" w:hAnsi="Times New Roman" w:cs="Times New Roman"/>
+          <w:color w:val="000000"/>
+        </w:rPr>
+      </w:pPr>
+      <w:r>
+        <w:rPr>
+          <w:rFonts w:ascii="Times New Roman" w:eastAsia="Times New Roman" w:hAnsi="Times New Roman" w:cs="Times New Roman"/>
+          <w:color w:val="000000"/>
         </w:rPr>
         <w:t>The Intel 80286 microprocessor a common processor used in IBM PCs running the Windows operating system. Google “80286 microprocessor architecture” to answer these questions.</w:t>
       </w:r>
@@ -2848,18 +2558,14 @@
         </w:numPr>
         <w:textAlignment w:val="baseline"/>
         <w:rPr>
-          <w:rFonts w:eastAsia="Times New Roman"/>
-          <w:color w:val="000000"/>
-          <w:sz w:val="22"/>
-          <w:szCs w:val="22"/>
-        </w:rPr>
-      </w:pPr>
-      <w:r>
-        <w:rPr>
-          <w:rFonts w:eastAsia="Times New Roman"/>
-          <w:color w:val="000000"/>
-          <w:sz w:val="22"/>
-          <w:szCs w:val="22"/>
+          <w:rFonts w:ascii="Times New Roman" w:eastAsia="Times New Roman" w:hAnsi="Times New Roman" w:cs="Times New Roman"/>
+          <w:color w:val="000000"/>
+        </w:rPr>
+      </w:pPr>
+      <w:r>
+        <w:rPr>
+          <w:rFonts w:ascii="Times New Roman" w:eastAsia="Times New Roman" w:hAnsi="Times New Roman" w:cs="Times New Roman"/>
+          <w:color w:val="000000"/>
         </w:rPr>
         <w:t>Year Introduced</w:t>
       </w:r>
@@ -2872,18 +2578,14 @@
         </w:numPr>
         <w:textAlignment w:val="baseline"/>
         <w:rPr>
-          <w:rFonts w:eastAsia="Times New Roman"/>
-          <w:color w:val="000000"/>
-          <w:sz w:val="22"/>
-          <w:szCs w:val="22"/>
-        </w:rPr>
-      </w:pPr>
-      <w:r>
-        <w:rPr>
-          <w:rFonts w:eastAsia="Times New Roman"/>
-          <w:color w:val="000000"/>
-          <w:sz w:val="22"/>
-          <w:szCs w:val="22"/>
+          <w:rFonts w:ascii="Times New Roman" w:eastAsia="Times New Roman" w:hAnsi="Times New Roman" w:cs="Times New Roman"/>
+          <w:color w:val="000000"/>
+        </w:rPr>
+      </w:pPr>
+      <w:r>
+        <w:rPr>
+          <w:rFonts w:ascii="Times New Roman" w:eastAsia="Times New Roman" w:hAnsi="Times New Roman" w:cs="Times New Roman"/>
+          <w:color w:val="000000"/>
         </w:rPr>
         <w:t>1982</w:t>
       </w:r>
@@ -2896,18 +2598,14 @@
         </w:numPr>
         <w:textAlignment w:val="baseline"/>
         <w:rPr>
-          <w:rFonts w:eastAsia="Times New Roman"/>
-          <w:color w:val="000000"/>
-          <w:sz w:val="22"/>
-          <w:szCs w:val="22"/>
-        </w:rPr>
-      </w:pPr>
-      <w:r>
-        <w:rPr>
-          <w:rFonts w:eastAsia="Times New Roman"/>
-          <w:color w:val="000000"/>
-          <w:sz w:val="22"/>
-          <w:szCs w:val="22"/>
+          <w:rFonts w:ascii="Times New Roman" w:eastAsia="Times New Roman" w:hAnsi="Times New Roman" w:cs="Times New Roman"/>
+          <w:color w:val="000000"/>
+        </w:rPr>
+      </w:pPr>
+      <w:r>
+        <w:rPr>
+          <w:rFonts w:ascii="Times New Roman" w:eastAsia="Times New Roman" w:hAnsi="Times New Roman" w:cs="Times New Roman"/>
+          <w:color w:val="000000"/>
         </w:rPr>
         <w:t>Size of data bus (in bits)</w:t>
       </w:r>
@@ -2921,10 +2619,8 @@
       </w:pPr>
       <w:r>
         <w:rPr>
-          <w:rFonts w:eastAsia="Times New Roman"/>
-          <w:color w:val="000000"/>
-          <w:sz w:val="22"/>
-          <w:szCs w:val="22"/>
+          <w:rFonts w:ascii="Times New Roman" w:eastAsia="Times New Roman" w:hAnsi="Times New Roman" w:cs="Times New Roman"/>
+          <w:color w:val="000000"/>
         </w:rPr>
         <w:t>16-bit data bus</w:t>
       </w:r>
@@ -2938,18 +2634,14 @@
         <w:ind w:left="720"/>
         <w:textAlignment w:val="baseline"/>
         <w:rPr>
-          <w:rFonts w:eastAsia="Times New Roman"/>
-          <w:color w:val="000000"/>
-          <w:sz w:val="22"/>
-          <w:szCs w:val="22"/>
-        </w:rPr>
-      </w:pPr>
-      <w:r>
-        <w:rPr>
-          <w:rFonts w:eastAsia="Times New Roman"/>
-          <w:color w:val="000000"/>
-          <w:sz w:val="22"/>
-          <w:szCs w:val="22"/>
+          <w:rFonts w:ascii="Times New Roman" w:eastAsia="Times New Roman" w:hAnsi="Times New Roman" w:cs="Times New Roman"/>
+          <w:color w:val="000000"/>
+        </w:rPr>
+      </w:pPr>
+      <w:r>
+        <w:rPr>
+          <w:rFonts w:ascii="Times New Roman" w:eastAsia="Times New Roman" w:hAnsi="Times New Roman" w:cs="Times New Roman"/>
+          <w:color w:val="000000"/>
         </w:rPr>
         <w:t>Largest data number (in decimal)</w:t>
       </w:r>
@@ -2963,10 +2655,8 @@
       </w:pPr>
       <w:r>
         <w:rPr>
-          <w:rFonts w:eastAsia="Times New Roman"/>
-          <w:color w:val="000000"/>
-          <w:sz w:val="22"/>
-          <w:szCs w:val="22"/>
+          <w:rFonts w:ascii="Times New Roman" w:eastAsia="Times New Roman" w:hAnsi="Times New Roman" w:cs="Times New Roman"/>
+          <w:color w:val="000000"/>
         </w:rPr>
         <w:t>65536 decimal</w:t>
       </w:r>
@@ -2980,18 +2670,14 @@
         <w:ind w:left="720"/>
         <w:textAlignment w:val="baseline"/>
         <w:rPr>
-          <w:rFonts w:eastAsia="Times New Roman"/>
-          <w:color w:val="000000"/>
-          <w:sz w:val="22"/>
-          <w:szCs w:val="22"/>
-        </w:rPr>
-      </w:pPr>
-      <w:r>
-        <w:rPr>
-          <w:rFonts w:eastAsia="Times New Roman"/>
-          <w:color w:val="000000"/>
-          <w:sz w:val="22"/>
-          <w:szCs w:val="22"/>
+          <w:rFonts w:ascii="Times New Roman" w:eastAsia="Times New Roman" w:hAnsi="Times New Roman" w:cs="Times New Roman"/>
+          <w:color w:val="000000"/>
+        </w:rPr>
+      </w:pPr>
+      <w:r>
+        <w:rPr>
+          <w:rFonts w:ascii="Times New Roman" w:eastAsia="Times New Roman" w:hAnsi="Times New Roman" w:cs="Times New Roman"/>
+          <w:color w:val="000000"/>
         </w:rPr>
         <w:t>Size of address bus (in bits)</w:t>
       </w:r>
@@ -3005,10 +2691,8 @@
       </w:pPr>
       <w:r>
         <w:rPr>
-          <w:rFonts w:eastAsia="Times New Roman"/>
-          <w:color w:val="000000"/>
-          <w:sz w:val="22"/>
-          <w:szCs w:val="22"/>
+          <w:rFonts w:ascii="Times New Roman" w:eastAsia="Times New Roman" w:hAnsi="Times New Roman" w:cs="Times New Roman"/>
+          <w:color w:val="000000"/>
         </w:rPr>
         <w:t>24-bit address bus</w:t>
       </w:r>
@@ -3022,18 +2706,14 @@
         <w:ind w:left="720"/>
         <w:textAlignment w:val="baseline"/>
         <w:rPr>
-          <w:rFonts w:eastAsia="Times New Roman"/>
-          <w:color w:val="000000"/>
-          <w:sz w:val="22"/>
-          <w:szCs w:val="22"/>
-        </w:rPr>
-      </w:pPr>
-      <w:r>
-        <w:rPr>
-          <w:rFonts w:eastAsia="Times New Roman"/>
-          <w:color w:val="000000"/>
-          <w:sz w:val="22"/>
-          <w:szCs w:val="22"/>
+          <w:rFonts w:ascii="Times New Roman" w:eastAsia="Times New Roman" w:hAnsi="Times New Roman" w:cs="Times New Roman"/>
+          <w:color w:val="000000"/>
+        </w:rPr>
+      </w:pPr>
+      <w:r>
+        <w:rPr>
+          <w:rFonts w:ascii="Times New Roman" w:eastAsia="Times New Roman" w:hAnsi="Times New Roman" w:cs="Times New Roman"/>
+          <w:color w:val="000000"/>
         </w:rPr>
         <w:t>Largest memory address (in decimal)</w:t>
       </w:r>
@@ -3047,10 +2727,8 @@
       </w:pPr>
       <w:r>
         <w:rPr>
-          <w:rFonts w:eastAsia="Times New Roman"/>
+          <w:rFonts w:ascii="Times New Roman" w:eastAsia="Times New Roman" w:hAnsi="Times New Roman" w:cs="Times New Roman"/>
           <w:color w:val="3C4043"/>
-          <w:sz w:val="22"/>
-          <w:szCs w:val="22"/>
           <w:shd w:val="clear" w:color="auto" w:fill="FFFFFF"/>
         </w:rPr>
         <w:t>16777216 decimal</w:t>
@@ -3072,18 +2750,14 @@
         </w:numPr>
         <w:textAlignment w:val="baseline"/>
         <w:rPr>
-          <w:rFonts w:eastAsia="Times New Roman"/>
-          <w:color w:val="000000"/>
-          <w:sz w:val="22"/>
-          <w:szCs w:val="22"/>
-        </w:rPr>
-      </w:pPr>
-      <w:r>
-        <w:rPr>
-          <w:rFonts w:eastAsia="Times New Roman"/>
-          <w:color w:val="000000"/>
-          <w:sz w:val="22"/>
-          <w:szCs w:val="22"/>
+          <w:rFonts w:ascii="Times New Roman" w:eastAsia="Times New Roman" w:hAnsi="Times New Roman" w:cs="Times New Roman"/>
+          <w:color w:val="000000"/>
+        </w:rPr>
+      </w:pPr>
+      <w:r>
+        <w:rPr>
+          <w:rFonts w:ascii="Times New Roman" w:eastAsia="Times New Roman" w:hAnsi="Times New Roman" w:cs="Times New Roman"/>
+          <w:color w:val="000000"/>
         </w:rPr>
         <w:t>The modern PCs run either a 32 bit or 64 bit Windows operating system. Google “32 vs 64 bit” to answer these questions.</w:t>
       </w:r>
@@ -3096,18 +2770,14 @@
         </w:numPr>
         <w:textAlignment w:val="baseline"/>
         <w:rPr>
-          <w:rFonts w:eastAsia="Times New Roman"/>
-          <w:color w:val="000000"/>
-          <w:sz w:val="22"/>
-          <w:szCs w:val="22"/>
-        </w:rPr>
-      </w:pPr>
-      <w:r>
-        <w:rPr>
-          <w:rFonts w:eastAsia="Times New Roman"/>
-          <w:color w:val="000000"/>
-          <w:sz w:val="22"/>
-          <w:szCs w:val="22"/>
+          <w:rFonts w:ascii="Times New Roman" w:eastAsia="Times New Roman" w:hAnsi="Times New Roman" w:cs="Times New Roman"/>
+          <w:color w:val="000000"/>
+        </w:rPr>
+      </w:pPr>
+      <w:r>
+        <w:rPr>
+          <w:rFonts w:ascii="Times New Roman" w:eastAsia="Times New Roman" w:hAnsi="Times New Roman" w:cs="Times New Roman"/>
+          <w:color w:val="000000"/>
         </w:rPr>
         <w:t xml:space="preserve">How do these systems differ in data capacity? (explain using bits) </w:t>
       </w:r>
@@ -3120,29 +2790,23 @@
       </w:pPr>
       <w:r>
         <w:rPr>
-          <w:rFonts w:eastAsia="Times New Roman"/>
-          <w:color w:val="000000"/>
-          <w:sz w:val="22"/>
-          <w:szCs w:val="22"/>
+          <w:rFonts w:ascii="Times New Roman" w:eastAsia="Times New Roman" w:hAnsi="Times New Roman" w:cs="Times New Roman"/>
+          <w:color w:val="000000"/>
         </w:rPr>
         <w:tab/>
       </w:r>
       <w:r>
         <w:rPr>
-          <w:rFonts w:eastAsia="Times New Roman"/>
+          <w:rFonts w:ascii="Times New Roman" w:eastAsia="Times New Roman" w:hAnsi="Times New Roman" w:cs="Times New Roman"/>
           <w:color w:val="222222"/>
-          <w:sz w:val="22"/>
-          <w:szCs w:val="22"/>
           <w:shd w:val="clear" w:color="auto" w:fill="FFFFFF"/>
         </w:rPr>
         <w:t>A 32-bit register can store 2</w:t>
       </w:r>
       <w:r>
         <w:rPr>
-          <w:rFonts w:eastAsia="Times New Roman"/>
+          <w:rFonts w:ascii="Times New Roman" w:eastAsia="Times New Roman" w:hAnsi="Times New Roman" w:cs="Times New Roman"/>
           <w:color w:val="222222"/>
-          <w:sz w:val="13"/>
-          <w:szCs w:val="13"/>
           <w:shd w:val="clear" w:color="auto" w:fill="FFFFFF"/>
           <w:vertAlign w:val="superscript"/>
         </w:rPr>
@@ -3150,20 +2814,16 @@
       </w:r>
       <w:r>
         <w:rPr>
-          <w:rFonts w:eastAsia="Times New Roman"/>
+          <w:rFonts w:ascii="Times New Roman" w:eastAsia="Times New Roman" w:hAnsi="Times New Roman" w:cs="Times New Roman"/>
           <w:color w:val="222222"/>
-          <w:sz w:val="22"/>
-          <w:szCs w:val="22"/>
           <w:shd w:val="clear" w:color="auto" w:fill="FFFFFF"/>
         </w:rPr>
         <w:t xml:space="preserve"> different values. A 64-bit register can store 2</w:t>
       </w:r>
       <w:r>
         <w:rPr>
-          <w:rFonts w:eastAsia="Times New Roman"/>
+          <w:rFonts w:ascii="Times New Roman" w:eastAsia="Times New Roman" w:hAnsi="Times New Roman" w:cs="Times New Roman"/>
           <w:color w:val="222222"/>
-          <w:sz w:val="13"/>
-          <w:szCs w:val="13"/>
           <w:shd w:val="clear" w:color="auto" w:fill="FFFFFF"/>
           <w:vertAlign w:val="superscript"/>
         </w:rPr>
@@ -3171,10 +2831,8 @@
       </w:r>
       <w:r>
         <w:rPr>
-          <w:rFonts w:eastAsia="Times New Roman"/>
+          <w:rFonts w:ascii="Times New Roman" w:eastAsia="Times New Roman" w:hAnsi="Times New Roman" w:cs="Times New Roman"/>
           <w:color w:val="222222"/>
-          <w:sz w:val="22"/>
-          <w:szCs w:val="22"/>
           <w:shd w:val="clear" w:color="auto" w:fill="FFFFFF"/>
         </w:rPr>
         <w:t xml:space="preserve"> different values.</w:t>
@@ -3189,18 +2847,14 @@
         <w:ind w:left="720"/>
         <w:textAlignment w:val="baseline"/>
         <w:rPr>
-          <w:rFonts w:eastAsia="Times New Roman"/>
-          <w:color w:val="000000"/>
-          <w:sz w:val="22"/>
-          <w:szCs w:val="22"/>
-        </w:rPr>
-      </w:pPr>
-      <w:r>
-        <w:rPr>
-          <w:rFonts w:eastAsia="Times New Roman"/>
-          <w:color w:val="000000"/>
-          <w:sz w:val="22"/>
-          <w:szCs w:val="22"/>
+          <w:rFonts w:ascii="Times New Roman" w:eastAsia="Times New Roman" w:hAnsi="Times New Roman" w:cs="Times New Roman"/>
+          <w:color w:val="000000"/>
+        </w:rPr>
+      </w:pPr>
+      <w:r>
+        <w:rPr>
+          <w:rFonts w:ascii="Times New Roman" w:eastAsia="Times New Roman" w:hAnsi="Times New Roman" w:cs="Times New Roman"/>
+          <w:color w:val="000000"/>
         </w:rPr>
         <w:t>How do these systems differ in memory capacity? (explain using bits)</w:t>
       </w:r>
@@ -3213,10 +2867,8 @@
       </w:pPr>
       <w:r>
         <w:rPr>
-          <w:rFonts w:eastAsia="Times New Roman"/>
-          <w:color w:val="000000"/>
-          <w:sz w:val="22"/>
-          <w:szCs w:val="22"/>
+          <w:rFonts w:ascii="Times New Roman" w:eastAsia="Times New Roman" w:hAnsi="Times New Roman" w:cs="Times New Roman"/>
+          <w:color w:val="000000"/>
         </w:rPr>
         <w:tab/>
         <w:t xml:space="preserve">A 32 bit processor holds 4gb of memory at maximum. A 64 bit processor can hold up to 2TB of memory. </w:t>
@@ -3231,18 +2883,14 @@
         <w:ind w:left="720"/>
         <w:textAlignment w:val="baseline"/>
         <w:rPr>
-          <w:rFonts w:eastAsia="Times New Roman"/>
-          <w:color w:val="000000"/>
-          <w:sz w:val="22"/>
-          <w:szCs w:val="22"/>
-        </w:rPr>
-      </w:pPr>
-      <w:r>
-        <w:rPr>
-          <w:rFonts w:eastAsia="Times New Roman"/>
-          <w:color w:val="000000"/>
-          <w:sz w:val="22"/>
-          <w:szCs w:val="22"/>
+          <w:rFonts w:ascii="Times New Roman" w:eastAsia="Times New Roman" w:hAnsi="Times New Roman" w:cs="Times New Roman"/>
+          <w:color w:val="000000"/>
+        </w:rPr>
+      </w:pPr>
+      <w:r>
+        <w:rPr>
+          <w:rFonts w:ascii="Times New Roman" w:eastAsia="Times New Roman" w:hAnsi="Times New Roman" w:cs="Times New Roman"/>
+          <w:color w:val="000000"/>
         </w:rPr>
         <w:t>How do these systems differ in hardware requirements?</w:t>
       </w:r>
@@ -3256,10 +2904,8 @@
       </w:pPr>
       <w:r>
         <w:rPr>
-          <w:rFonts w:eastAsia="Times New Roman"/>
-          <w:color w:val="000000"/>
-          <w:sz w:val="22"/>
-          <w:szCs w:val="22"/>
+          <w:rFonts w:ascii="Times New Roman" w:eastAsia="Times New Roman" w:hAnsi="Times New Roman" w:cs="Times New Roman"/>
+          <w:color w:val="000000"/>
         </w:rPr>
         <w:t>32 bit operating systems require 32 bit processors and to install a 64 bit operating system requires a 64 bit processor.</w:t>
       </w:r>
@@ -3279,36 +2925,28 @@
         </w:numPr>
         <w:textAlignment w:val="baseline"/>
         <w:rPr>
-          <w:rFonts w:eastAsia="Times New Roman"/>
-          <w:color w:val="000000"/>
-          <w:sz w:val="22"/>
-          <w:szCs w:val="22"/>
-        </w:rPr>
-      </w:pPr>
-      <w:r>
-        <w:rPr>
-          <w:rFonts w:eastAsia="Times New Roman"/>
-          <w:color w:val="000000"/>
-          <w:sz w:val="22"/>
-          <w:szCs w:val="22"/>
+          <w:rFonts w:ascii="Times New Roman" w:eastAsia="Times New Roman" w:hAnsi="Times New Roman" w:cs="Times New Roman"/>
+          <w:color w:val="000000"/>
+        </w:rPr>
+      </w:pPr>
+      <w:r>
+        <w:rPr>
+          <w:rFonts w:ascii="Times New Roman" w:eastAsia="Times New Roman" w:hAnsi="Times New Roman" w:cs="Times New Roman"/>
+          <w:color w:val="000000"/>
         </w:rPr>
         <w:t>Research and explain how negative (-) numbers are represented using bits and how they are stored in computer memory.</w:t>
       </w:r>
       <w:r>
         <w:rPr>
-          <w:rFonts w:eastAsia="Times New Roman"/>
-          <w:color w:val="000000"/>
-          <w:sz w:val="22"/>
-          <w:szCs w:val="22"/>
+          <w:rFonts w:ascii="Times New Roman" w:eastAsia="Times New Roman" w:hAnsi="Times New Roman" w:cs="Times New Roman"/>
+          <w:color w:val="000000"/>
         </w:rPr>
         <w:br/>
       </w:r>
       <w:r>
         <w:rPr>
-          <w:rFonts w:eastAsia="Times New Roman"/>
+          <w:rFonts w:ascii="Times New Roman" w:eastAsia="Times New Roman" w:hAnsi="Times New Roman" w:cs="Times New Roman"/>
           <w:color w:val="222222"/>
-          <w:sz w:val="22"/>
-          <w:szCs w:val="22"/>
           <w:shd w:val="clear" w:color="auto" w:fill="FFFFFF"/>
         </w:rPr>
         <w:t>Negative numbers are stored using complement.</w:t>
@@ -3329,18 +2967,14 @@
         </w:numPr>
         <w:textAlignment w:val="baseline"/>
         <w:rPr>
-          <w:rFonts w:eastAsia="Times New Roman"/>
-          <w:color w:val="000000"/>
-          <w:sz w:val="22"/>
-          <w:szCs w:val="22"/>
-        </w:rPr>
-      </w:pPr>
-      <w:r>
-        <w:rPr>
-          <w:rFonts w:eastAsia="Times New Roman"/>
-          <w:color w:val="000000"/>
-          <w:sz w:val="22"/>
-          <w:szCs w:val="22"/>
+          <w:rFonts w:ascii="Times New Roman" w:eastAsia="Times New Roman" w:hAnsi="Times New Roman" w:cs="Times New Roman"/>
+          <w:color w:val="000000"/>
+        </w:rPr>
+      </w:pPr>
+      <w:r>
+        <w:rPr>
+          <w:rFonts w:ascii="Times New Roman" w:eastAsia="Times New Roman" w:hAnsi="Times New Roman" w:cs="Times New Roman"/>
+          <w:color w:val="000000"/>
         </w:rPr>
         <w:t>Research and explain how floating point  (decimal) numbers are represented using bits and how they are stored in computer memory.</w:t>
       </w:r>
@@ -3353,33 +2987,26 @@
       </w:pPr>
       <w:r>
         <w:rPr>
-          <w:rFonts w:eastAsia="Times New Roman"/>
+          <w:rFonts w:ascii="Times New Roman" w:eastAsia="Times New Roman" w:hAnsi="Times New Roman" w:cs="Times New Roman"/>
           <w:color w:val="222222"/>
-          <w:sz w:val="22"/>
-          <w:szCs w:val="22"/>
           <w:shd w:val="clear" w:color="auto" w:fill="FFFFFF"/>
         </w:rPr>
-        <w:lastRenderedPageBreak/>
         <w:t xml:space="preserve">The computer memory is organized into strings of bits called words of same </w:t>
       </w:r>
-      <w:proofErr w:type="spellStart"/>
-      <w:r>
-        <w:rPr>
-          <w:rFonts w:eastAsia="Times New Roman"/>
+      <w:r>
+        <w:rPr>
+          <w:rFonts w:ascii="Times New Roman" w:eastAsia="Times New Roman" w:hAnsi="Times New Roman" w:cs="Times New Roman"/>
           <w:color w:val="222222"/>
-          <w:sz w:val="22"/>
-          <w:szCs w:val="22"/>
           <w:shd w:val="clear" w:color="auto" w:fill="FFFFFF"/>
         </w:rPr>
-        <w:t>length.Decimal</w:t>
-      </w:r>
-      <w:proofErr w:type="spellEnd"/>
-      <w:r>
-        <w:rPr>
-          <w:rFonts w:eastAsia="Times New Roman"/>
+        <w:t>length. Decimal</w:t>
+      </w:r>
+      <w:bookmarkStart w:id="0" w:name="_GoBack"/>
+      <w:bookmarkEnd w:id="0"/>
+      <w:r>
+        <w:rPr>
+          <w:rFonts w:ascii="Times New Roman" w:eastAsia="Times New Roman" w:hAnsi="Times New Roman" w:cs="Times New Roman"/>
           <w:color w:val="222222"/>
-          <w:sz w:val="22"/>
-          <w:szCs w:val="22"/>
           <w:shd w:val="clear" w:color="auto" w:fill="FFFFFF"/>
         </w:rPr>
         <w:t xml:space="preserve"> numbers are first converted into their binary equivalents and then are represented in either integer or floating point form.</w:t>
@@ -3400,7 +3027,7 @@
       </w:pPr>
       <w:r>
         <w:rPr>
-          <w:rFonts w:eastAsia="Times New Roman"/>
+          <w:rFonts w:ascii="Times New Roman" w:eastAsia="Times New Roman" w:hAnsi="Times New Roman" w:cs="Times New Roman"/>
           <w:b/>
           <w:bCs/>
           <w:color w:val="000000"/>
@@ -3418,46 +3045,36 @@
       </w:pPr>
       <w:r>
         <w:rPr>
-          <w:rFonts w:ascii="Consolas" w:eastAsia="Times New Roman" w:hAnsi="Consolas" w:cs="Consolas"/>
-          <w:color w:val="000000"/>
-          <w:sz w:val="21"/>
-          <w:szCs w:val="21"/>
+          <w:rFonts w:ascii="Times New Roman" w:eastAsia="Times New Roman" w:hAnsi="Times New Roman" w:cs="Times New Roman"/>
+          <w:color w:val="000000"/>
         </w:rPr>
         <w:t xml:space="preserve">number = </w:t>
       </w:r>
       <w:r>
         <w:rPr>
-          <w:rFonts w:ascii="Consolas" w:eastAsia="Times New Roman" w:hAnsi="Consolas" w:cs="Consolas"/>
+          <w:rFonts w:ascii="Times New Roman" w:eastAsia="Times New Roman" w:hAnsi="Times New Roman" w:cs="Times New Roman"/>
           <w:color w:val="0000FF"/>
-          <w:sz w:val="21"/>
-          <w:szCs w:val="21"/>
         </w:rPr>
         <w:t>input</w:t>
       </w:r>
       <w:r>
         <w:rPr>
-          <w:rFonts w:ascii="Consolas" w:eastAsia="Times New Roman" w:hAnsi="Consolas" w:cs="Consolas"/>
-          <w:color w:val="000000"/>
-          <w:sz w:val="21"/>
-          <w:szCs w:val="21"/>
+          <w:rFonts w:ascii="Times New Roman" w:eastAsia="Times New Roman" w:hAnsi="Times New Roman" w:cs="Times New Roman"/>
+          <w:color w:val="000000"/>
         </w:rPr>
         <w:t>(</w:t>
       </w:r>
       <w:r>
         <w:rPr>
-          <w:rFonts w:ascii="Consolas" w:eastAsia="Times New Roman" w:hAnsi="Consolas" w:cs="Consolas"/>
+          <w:rFonts w:ascii="Times New Roman" w:eastAsia="Times New Roman" w:hAnsi="Times New Roman" w:cs="Times New Roman"/>
           <w:color w:val="A31515"/>
-          <w:sz w:val="21"/>
-          <w:szCs w:val="21"/>
         </w:rPr>
         <w:t>"Enter a 4 digit decimal number:"</w:t>
       </w:r>
       <w:r>
         <w:rPr>
-          <w:rFonts w:ascii="Consolas" w:eastAsia="Times New Roman" w:hAnsi="Consolas" w:cs="Consolas"/>
-          <w:color w:val="000000"/>
-          <w:sz w:val="21"/>
-          <w:szCs w:val="21"/>
+          <w:rFonts w:ascii="Times New Roman" w:eastAsia="Times New Roman" w:hAnsi="Times New Roman" w:cs="Times New Roman"/>
+          <w:color w:val="000000"/>
         </w:rPr>
         <w:t>)</w:t>
       </w:r>
@@ -3471,19 +3088,15 @@
       </w:pPr>
       <w:r>
         <w:rPr>
-          <w:rFonts w:ascii="Consolas" w:eastAsia="Times New Roman" w:hAnsi="Consolas" w:cs="Consolas"/>
-          <w:color w:val="000000"/>
-          <w:sz w:val="21"/>
-          <w:szCs w:val="21"/>
+          <w:rFonts w:ascii="Times New Roman" w:eastAsia="Times New Roman" w:hAnsi="Times New Roman" w:cs="Times New Roman"/>
+          <w:color w:val="000000"/>
         </w:rPr>
         <w:t xml:space="preserve">index = </w:t>
       </w:r>
       <w:r>
         <w:rPr>
-          <w:rFonts w:ascii="Consolas" w:eastAsia="Times New Roman" w:hAnsi="Consolas" w:cs="Consolas"/>
+          <w:rFonts w:ascii="Times New Roman" w:eastAsia="Times New Roman" w:hAnsi="Times New Roman" w:cs="Times New Roman"/>
           <w:color w:val="09885A"/>
-          <w:sz w:val="21"/>
-          <w:szCs w:val="21"/>
         </w:rPr>
         <w:t>0</w:t>
       </w:r>
@@ -3497,37 +3110,29 @@
       </w:pPr>
       <w:r>
         <w:rPr>
-          <w:rFonts w:ascii="Consolas" w:eastAsia="Times New Roman" w:hAnsi="Consolas" w:cs="Consolas"/>
+          <w:rFonts w:ascii="Times New Roman" w:eastAsia="Times New Roman" w:hAnsi="Times New Roman" w:cs="Times New Roman"/>
           <w:color w:val="0000FF"/>
-          <w:sz w:val="21"/>
-          <w:szCs w:val="21"/>
         </w:rPr>
         <w:t>for</w:t>
       </w:r>
       <w:r>
         <w:rPr>
-          <w:rFonts w:ascii="Consolas" w:eastAsia="Times New Roman" w:hAnsi="Consolas" w:cs="Consolas"/>
-          <w:color w:val="000000"/>
-          <w:sz w:val="21"/>
-          <w:szCs w:val="21"/>
+          <w:rFonts w:ascii="Times New Roman" w:eastAsia="Times New Roman" w:hAnsi="Times New Roman" w:cs="Times New Roman"/>
+          <w:color w:val="000000"/>
         </w:rPr>
         <w:t xml:space="preserve"> char </w:t>
       </w:r>
       <w:r>
         <w:rPr>
-          <w:rFonts w:ascii="Consolas" w:eastAsia="Times New Roman" w:hAnsi="Consolas" w:cs="Consolas"/>
+          <w:rFonts w:ascii="Times New Roman" w:eastAsia="Times New Roman" w:hAnsi="Times New Roman" w:cs="Times New Roman"/>
           <w:color w:val="0000FF"/>
-          <w:sz w:val="21"/>
-          <w:szCs w:val="21"/>
         </w:rPr>
         <w:t>in</w:t>
       </w:r>
       <w:r>
         <w:rPr>
-          <w:rFonts w:ascii="Consolas" w:eastAsia="Times New Roman" w:hAnsi="Consolas" w:cs="Consolas"/>
-          <w:color w:val="000000"/>
-          <w:sz w:val="21"/>
-          <w:szCs w:val="21"/>
+          <w:rFonts w:ascii="Times New Roman" w:eastAsia="Times New Roman" w:hAnsi="Times New Roman" w:cs="Times New Roman"/>
+          <w:color w:val="000000"/>
         </w:rPr>
         <w:t xml:space="preserve"> number :</w:t>
       </w:r>
@@ -3541,19 +3146,15 @@
       </w:pPr>
       <w:r>
         <w:rPr>
-          <w:rFonts w:ascii="Consolas" w:eastAsia="Times New Roman" w:hAnsi="Consolas" w:cs="Consolas"/>
-          <w:color w:val="000000"/>
-          <w:sz w:val="21"/>
-          <w:szCs w:val="21"/>
+          <w:rFonts w:ascii="Times New Roman" w:eastAsia="Times New Roman" w:hAnsi="Times New Roman" w:cs="Times New Roman"/>
+          <w:color w:val="000000"/>
         </w:rPr>
         <w:t xml:space="preserve">  index += </w:t>
       </w:r>
       <w:r>
         <w:rPr>
-          <w:rFonts w:ascii="Consolas" w:eastAsia="Times New Roman" w:hAnsi="Consolas" w:cs="Consolas"/>
+          <w:rFonts w:ascii="Times New Roman" w:eastAsia="Times New Roman" w:hAnsi="Times New Roman" w:cs="Times New Roman"/>
           <w:color w:val="09885A"/>
-          <w:sz w:val="21"/>
-          <w:szCs w:val="21"/>
         </w:rPr>
         <w:t>1</w:t>
       </w:r>
@@ -3567,64 +3168,50 @@
       </w:pPr>
       <w:r>
         <w:rPr>
-          <w:rFonts w:ascii="Consolas" w:eastAsia="Times New Roman" w:hAnsi="Consolas" w:cs="Consolas"/>
-          <w:color w:val="000000"/>
-          <w:sz w:val="21"/>
-          <w:szCs w:val="21"/>
+          <w:rFonts w:ascii="Times New Roman" w:eastAsia="Times New Roman" w:hAnsi="Times New Roman" w:cs="Times New Roman"/>
+          <w:color w:val="000000"/>
         </w:rPr>
         <w:t xml:space="preserve">  </w:t>
       </w:r>
       <w:r>
         <w:rPr>
-          <w:rFonts w:ascii="Consolas" w:eastAsia="Times New Roman" w:hAnsi="Consolas" w:cs="Consolas"/>
+          <w:rFonts w:ascii="Times New Roman" w:eastAsia="Times New Roman" w:hAnsi="Times New Roman" w:cs="Times New Roman"/>
           <w:color w:val="0000FF"/>
-          <w:sz w:val="21"/>
-          <w:szCs w:val="21"/>
         </w:rPr>
         <w:t>print</w:t>
       </w:r>
       <w:r>
         <w:rPr>
-          <w:rFonts w:ascii="Consolas" w:eastAsia="Times New Roman" w:hAnsi="Consolas" w:cs="Consolas"/>
-          <w:color w:val="000000"/>
-          <w:sz w:val="21"/>
-          <w:szCs w:val="21"/>
+          <w:rFonts w:ascii="Times New Roman" w:eastAsia="Times New Roman" w:hAnsi="Times New Roman" w:cs="Times New Roman"/>
+          <w:color w:val="000000"/>
         </w:rPr>
         <w:t>(</w:t>
       </w:r>
       <w:r>
         <w:rPr>
-          <w:rFonts w:ascii="Consolas" w:eastAsia="Times New Roman" w:hAnsi="Consolas" w:cs="Consolas"/>
+          <w:rFonts w:ascii="Times New Roman" w:eastAsia="Times New Roman" w:hAnsi="Times New Roman" w:cs="Times New Roman"/>
           <w:color w:val="A31515"/>
-          <w:sz w:val="21"/>
-          <w:szCs w:val="21"/>
         </w:rPr>
         <w:t>"Digit "</w:t>
       </w:r>
       <w:r>
         <w:rPr>
-          <w:rFonts w:ascii="Consolas" w:eastAsia="Times New Roman" w:hAnsi="Consolas" w:cs="Consolas"/>
-          <w:color w:val="000000"/>
-          <w:sz w:val="21"/>
-          <w:szCs w:val="21"/>
+          <w:rFonts w:ascii="Times New Roman" w:eastAsia="Times New Roman" w:hAnsi="Times New Roman" w:cs="Times New Roman"/>
+          <w:color w:val="000000"/>
         </w:rPr>
         <w:t xml:space="preserve">, index, </w:t>
       </w:r>
       <w:r>
         <w:rPr>
-          <w:rFonts w:ascii="Consolas" w:eastAsia="Times New Roman" w:hAnsi="Consolas" w:cs="Consolas"/>
+          <w:rFonts w:ascii="Times New Roman" w:eastAsia="Times New Roman" w:hAnsi="Times New Roman" w:cs="Times New Roman"/>
           <w:color w:val="A31515"/>
-          <w:sz w:val="21"/>
-          <w:szCs w:val="21"/>
         </w:rPr>
         <w:t>" is : "</w:t>
       </w:r>
       <w:r>
         <w:rPr>
-          <w:rFonts w:ascii="Consolas" w:eastAsia="Times New Roman" w:hAnsi="Consolas" w:cs="Consolas"/>
-          <w:color w:val="000000"/>
-          <w:sz w:val="21"/>
-          <w:szCs w:val="21"/>
+          <w:rFonts w:ascii="Times New Roman" w:eastAsia="Times New Roman" w:hAnsi="Times New Roman" w:cs="Times New Roman"/>
+          <w:color w:val="000000"/>
         </w:rPr>
         <w:t>, char)</w:t>
       </w:r>
@@ -3638,18 +3225,14 @@
         <w:ind w:left="360"/>
         <w:textAlignment w:val="baseline"/>
         <w:rPr>
-          <w:rFonts w:eastAsia="Times New Roman"/>
-          <w:color w:val="000000"/>
-          <w:sz w:val="22"/>
-          <w:szCs w:val="22"/>
-        </w:rPr>
-      </w:pPr>
-      <w:r>
-        <w:rPr>
-          <w:rFonts w:eastAsia="Times New Roman"/>
-          <w:color w:val="000000"/>
-          <w:sz w:val="22"/>
-          <w:szCs w:val="22"/>
+          <w:rFonts w:ascii="Times New Roman" w:eastAsia="Times New Roman" w:hAnsi="Times New Roman" w:cs="Times New Roman"/>
+          <w:color w:val="000000"/>
+        </w:rPr>
+      </w:pPr>
+      <w:r>
+        <w:rPr>
+          <w:rFonts w:ascii="Times New Roman" w:eastAsia="Times New Roman" w:hAnsi="Times New Roman" w:cs="Times New Roman"/>
+          <w:color w:val="000000"/>
         </w:rPr>
         <w:t>Modify the following sample Python program to print out the digits in:</w:t>
       </w:r>
@@ -3662,18 +3245,14 @@
         </w:numPr>
         <w:textAlignment w:val="baseline"/>
         <w:rPr>
-          <w:rFonts w:eastAsia="Times New Roman"/>
-          <w:color w:val="000000"/>
-          <w:sz w:val="22"/>
-          <w:szCs w:val="22"/>
-        </w:rPr>
-      </w:pPr>
-      <w:r>
-        <w:rPr>
-          <w:rFonts w:eastAsia="Times New Roman"/>
-          <w:color w:val="000000"/>
-          <w:sz w:val="22"/>
-          <w:szCs w:val="22"/>
+          <w:rFonts w:ascii="Times New Roman" w:eastAsia="Times New Roman" w:hAnsi="Times New Roman" w:cs="Times New Roman"/>
+          <w:color w:val="000000"/>
+        </w:rPr>
+      </w:pPr>
+      <w:r>
+        <w:rPr>
+          <w:rFonts w:ascii="Times New Roman" w:eastAsia="Times New Roman" w:hAnsi="Times New Roman" w:cs="Times New Roman"/>
+          <w:color w:val="000000"/>
         </w:rPr>
         <w:t>Binary</w:t>
       </w:r>
@@ -3686,46 +3265,36 @@
       </w:pPr>
       <w:r>
         <w:rPr>
-          <w:rFonts w:ascii="Consolas" w:eastAsia="Times New Roman" w:hAnsi="Consolas" w:cs="Consolas"/>
-          <w:color w:val="000000"/>
-          <w:sz w:val="21"/>
-          <w:szCs w:val="21"/>
+          <w:rFonts w:ascii="Times New Roman" w:eastAsia="Times New Roman" w:hAnsi="Times New Roman" w:cs="Times New Roman"/>
+          <w:color w:val="000000"/>
         </w:rPr>
         <w:t xml:space="preserve">number = </w:t>
       </w:r>
       <w:r>
         <w:rPr>
-          <w:rFonts w:ascii="Consolas" w:eastAsia="Times New Roman" w:hAnsi="Consolas" w:cs="Consolas"/>
+          <w:rFonts w:ascii="Times New Roman" w:eastAsia="Times New Roman" w:hAnsi="Times New Roman" w:cs="Times New Roman"/>
           <w:color w:val="0000FF"/>
-          <w:sz w:val="21"/>
-          <w:szCs w:val="21"/>
         </w:rPr>
         <w:t>input</w:t>
       </w:r>
       <w:r>
         <w:rPr>
-          <w:rFonts w:ascii="Consolas" w:eastAsia="Times New Roman" w:hAnsi="Consolas" w:cs="Consolas"/>
-          <w:color w:val="000000"/>
-          <w:sz w:val="21"/>
-          <w:szCs w:val="21"/>
+          <w:rFonts w:ascii="Times New Roman" w:eastAsia="Times New Roman" w:hAnsi="Times New Roman" w:cs="Times New Roman"/>
+          <w:color w:val="000000"/>
         </w:rPr>
         <w:t>(</w:t>
       </w:r>
       <w:r>
         <w:rPr>
-          <w:rFonts w:ascii="Consolas" w:eastAsia="Times New Roman" w:hAnsi="Consolas" w:cs="Consolas"/>
+          <w:rFonts w:ascii="Times New Roman" w:eastAsia="Times New Roman" w:hAnsi="Times New Roman" w:cs="Times New Roman"/>
           <w:color w:val="A31515"/>
-          <w:sz w:val="21"/>
-          <w:szCs w:val="21"/>
         </w:rPr>
         <w:t>"Enter a 4 digit decimal number:"</w:t>
       </w:r>
       <w:r>
         <w:rPr>
-          <w:rFonts w:ascii="Consolas" w:eastAsia="Times New Roman" w:hAnsi="Consolas" w:cs="Consolas"/>
-          <w:color w:val="000000"/>
-          <w:sz w:val="21"/>
-          <w:szCs w:val="21"/>
+          <w:rFonts w:ascii="Times New Roman" w:eastAsia="Times New Roman" w:hAnsi="Times New Roman" w:cs="Times New Roman"/>
+          <w:color w:val="000000"/>
         </w:rPr>
         <w:t>)</w:t>
       </w:r>
@@ -3738,19 +3307,15 @@
       </w:pPr>
       <w:r>
         <w:rPr>
-          <w:rFonts w:ascii="Consolas" w:eastAsia="Times New Roman" w:hAnsi="Consolas" w:cs="Consolas"/>
-          <w:color w:val="000000"/>
-          <w:sz w:val="21"/>
-          <w:szCs w:val="21"/>
+          <w:rFonts w:ascii="Times New Roman" w:eastAsia="Times New Roman" w:hAnsi="Times New Roman" w:cs="Times New Roman"/>
+          <w:color w:val="000000"/>
         </w:rPr>
         <w:t xml:space="preserve">index = </w:t>
       </w:r>
       <w:r>
         <w:rPr>
-          <w:rFonts w:ascii="Consolas" w:eastAsia="Times New Roman" w:hAnsi="Consolas" w:cs="Consolas"/>
+          <w:rFonts w:ascii="Times New Roman" w:eastAsia="Times New Roman" w:hAnsi="Times New Roman" w:cs="Times New Roman"/>
           <w:color w:val="09885A"/>
-          <w:sz w:val="21"/>
-          <w:szCs w:val="21"/>
         </w:rPr>
         <w:t>0</w:t>
       </w:r>
@@ -3763,37 +3328,29 @@
       </w:pPr>
       <w:r>
         <w:rPr>
-          <w:rFonts w:ascii="Consolas" w:eastAsia="Times New Roman" w:hAnsi="Consolas" w:cs="Consolas"/>
+          <w:rFonts w:ascii="Times New Roman" w:eastAsia="Times New Roman" w:hAnsi="Times New Roman" w:cs="Times New Roman"/>
           <w:color w:val="0000FF"/>
-          <w:sz w:val="21"/>
-          <w:szCs w:val="21"/>
         </w:rPr>
         <w:t>for</w:t>
       </w:r>
       <w:r>
         <w:rPr>
-          <w:rFonts w:ascii="Consolas" w:eastAsia="Times New Roman" w:hAnsi="Consolas" w:cs="Consolas"/>
-          <w:color w:val="000000"/>
-          <w:sz w:val="21"/>
-          <w:szCs w:val="21"/>
+          <w:rFonts w:ascii="Times New Roman" w:eastAsia="Times New Roman" w:hAnsi="Times New Roman" w:cs="Times New Roman"/>
+          <w:color w:val="000000"/>
         </w:rPr>
         <w:t xml:space="preserve"> char </w:t>
       </w:r>
       <w:r>
         <w:rPr>
-          <w:rFonts w:ascii="Consolas" w:eastAsia="Times New Roman" w:hAnsi="Consolas" w:cs="Consolas"/>
+          <w:rFonts w:ascii="Times New Roman" w:eastAsia="Times New Roman" w:hAnsi="Times New Roman" w:cs="Times New Roman"/>
           <w:color w:val="0000FF"/>
-          <w:sz w:val="21"/>
-          <w:szCs w:val="21"/>
         </w:rPr>
         <w:t>in</w:t>
       </w:r>
       <w:r>
         <w:rPr>
-          <w:rFonts w:ascii="Consolas" w:eastAsia="Times New Roman" w:hAnsi="Consolas" w:cs="Consolas"/>
-          <w:color w:val="000000"/>
-          <w:sz w:val="21"/>
-          <w:szCs w:val="21"/>
+          <w:rFonts w:ascii="Times New Roman" w:eastAsia="Times New Roman" w:hAnsi="Times New Roman" w:cs="Times New Roman"/>
+          <w:color w:val="000000"/>
         </w:rPr>
         <w:t xml:space="preserve"> number :</w:t>
       </w:r>
@@ -3806,19 +3363,15 @@
       </w:pPr>
       <w:r>
         <w:rPr>
-          <w:rFonts w:ascii="Consolas" w:eastAsia="Times New Roman" w:hAnsi="Consolas" w:cs="Consolas"/>
-          <w:color w:val="000000"/>
-          <w:sz w:val="21"/>
-          <w:szCs w:val="21"/>
+          <w:rFonts w:ascii="Times New Roman" w:eastAsia="Times New Roman" w:hAnsi="Times New Roman" w:cs="Times New Roman"/>
+          <w:color w:val="000000"/>
         </w:rPr>
         <w:t xml:space="preserve"> index += </w:t>
       </w:r>
       <w:r>
         <w:rPr>
-          <w:rFonts w:ascii="Consolas" w:eastAsia="Times New Roman" w:hAnsi="Consolas" w:cs="Consolas"/>
+          <w:rFonts w:ascii="Times New Roman" w:eastAsia="Times New Roman" w:hAnsi="Times New Roman" w:cs="Times New Roman"/>
           <w:color w:val="09885A"/>
-          <w:sz w:val="21"/>
-          <w:szCs w:val="21"/>
         </w:rPr>
         <w:t>1</w:t>
       </w:r>
@@ -3831,28 +3384,22 @@
       </w:pPr>
       <w:r>
         <w:rPr>
-          <w:rFonts w:ascii="Consolas" w:eastAsia="Times New Roman" w:hAnsi="Consolas" w:cs="Consolas"/>
-          <w:color w:val="000000"/>
-          <w:sz w:val="21"/>
-          <w:szCs w:val="21"/>
+          <w:rFonts w:ascii="Times New Roman" w:eastAsia="Times New Roman" w:hAnsi="Times New Roman" w:cs="Times New Roman"/>
+          <w:color w:val="000000"/>
         </w:rPr>
         <w:t xml:space="preserve"> </w:t>
       </w:r>
       <w:r>
         <w:rPr>
-          <w:rFonts w:ascii="Consolas" w:eastAsia="Times New Roman" w:hAnsi="Consolas" w:cs="Consolas"/>
+          <w:rFonts w:ascii="Times New Roman" w:eastAsia="Times New Roman" w:hAnsi="Times New Roman" w:cs="Times New Roman"/>
           <w:color w:val="0000FF"/>
-          <w:sz w:val="21"/>
-          <w:szCs w:val="21"/>
         </w:rPr>
         <w:t>bin</w:t>
       </w:r>
       <w:r>
         <w:rPr>
-          <w:rFonts w:ascii="Consolas" w:eastAsia="Times New Roman" w:hAnsi="Consolas" w:cs="Consolas"/>
-          <w:color w:val="000000"/>
-          <w:sz w:val="21"/>
-          <w:szCs w:val="21"/>
+          <w:rFonts w:ascii="Times New Roman" w:eastAsia="Times New Roman" w:hAnsi="Times New Roman" w:cs="Times New Roman"/>
+          <w:color w:val="000000"/>
         </w:rPr>
         <w:t>(index)</w:t>
       </w:r>
@@ -3865,82 +3412,64 @@
       </w:pPr>
       <w:r>
         <w:rPr>
-          <w:rFonts w:ascii="Consolas" w:eastAsia="Times New Roman" w:hAnsi="Consolas" w:cs="Consolas"/>
-          <w:color w:val="000000"/>
-          <w:sz w:val="21"/>
-          <w:szCs w:val="21"/>
+          <w:rFonts w:ascii="Times New Roman" w:eastAsia="Times New Roman" w:hAnsi="Times New Roman" w:cs="Times New Roman"/>
+          <w:color w:val="000000"/>
         </w:rPr>
         <w:t xml:space="preserve"> </w:t>
       </w:r>
       <w:r>
         <w:rPr>
-          <w:rFonts w:ascii="Consolas" w:eastAsia="Times New Roman" w:hAnsi="Consolas" w:cs="Consolas"/>
+          <w:rFonts w:ascii="Times New Roman" w:eastAsia="Times New Roman" w:hAnsi="Times New Roman" w:cs="Times New Roman"/>
           <w:color w:val="0000FF"/>
-          <w:sz w:val="21"/>
-          <w:szCs w:val="21"/>
         </w:rPr>
         <w:t>print</w:t>
       </w:r>
       <w:r>
         <w:rPr>
-          <w:rFonts w:ascii="Consolas" w:eastAsia="Times New Roman" w:hAnsi="Consolas" w:cs="Consolas"/>
-          <w:color w:val="000000"/>
-          <w:sz w:val="21"/>
-          <w:szCs w:val="21"/>
+          <w:rFonts w:ascii="Times New Roman" w:eastAsia="Times New Roman" w:hAnsi="Times New Roman" w:cs="Times New Roman"/>
+          <w:color w:val="000000"/>
         </w:rPr>
         <w:t>(</w:t>
       </w:r>
       <w:r>
         <w:rPr>
-          <w:rFonts w:ascii="Consolas" w:eastAsia="Times New Roman" w:hAnsi="Consolas" w:cs="Consolas"/>
+          <w:rFonts w:ascii="Times New Roman" w:eastAsia="Times New Roman" w:hAnsi="Times New Roman" w:cs="Times New Roman"/>
           <w:color w:val="A31515"/>
-          <w:sz w:val="21"/>
-          <w:szCs w:val="21"/>
         </w:rPr>
         <w:t>"Digit "</w:t>
       </w:r>
       <w:r>
         <w:rPr>
-          <w:rFonts w:ascii="Consolas" w:eastAsia="Times New Roman" w:hAnsi="Consolas" w:cs="Consolas"/>
-          <w:color w:val="000000"/>
-          <w:sz w:val="21"/>
-          <w:szCs w:val="21"/>
+          <w:rFonts w:ascii="Times New Roman" w:eastAsia="Times New Roman" w:hAnsi="Times New Roman" w:cs="Times New Roman"/>
+          <w:color w:val="000000"/>
         </w:rPr>
         <w:t xml:space="preserve">, </w:t>
       </w:r>
       <w:r>
         <w:rPr>
-          <w:rFonts w:ascii="Consolas" w:eastAsia="Times New Roman" w:hAnsi="Consolas" w:cs="Consolas"/>
+          <w:rFonts w:ascii="Times New Roman" w:eastAsia="Times New Roman" w:hAnsi="Times New Roman" w:cs="Times New Roman"/>
           <w:color w:val="0000FF"/>
-          <w:sz w:val="21"/>
-          <w:szCs w:val="21"/>
         </w:rPr>
         <w:t>bin</w:t>
       </w:r>
       <w:r>
         <w:rPr>
-          <w:rFonts w:ascii="Consolas" w:eastAsia="Times New Roman" w:hAnsi="Consolas" w:cs="Consolas"/>
-          <w:color w:val="000000"/>
-          <w:sz w:val="21"/>
-          <w:szCs w:val="21"/>
+          <w:rFonts w:ascii="Times New Roman" w:eastAsia="Times New Roman" w:hAnsi="Times New Roman" w:cs="Times New Roman"/>
+          <w:color w:val="000000"/>
         </w:rPr>
         <w:t xml:space="preserve">(index), </w:t>
       </w:r>
       <w:r>
         <w:rPr>
-          <w:rFonts w:ascii="Consolas" w:eastAsia="Times New Roman" w:hAnsi="Consolas" w:cs="Consolas"/>
+          <w:rFonts w:ascii="Times New Roman" w:eastAsia="Times New Roman" w:hAnsi="Times New Roman" w:cs="Times New Roman"/>
           <w:color w:val="A31515"/>
-          <w:sz w:val="21"/>
-          <w:szCs w:val="21"/>
         </w:rPr>
         <w:t>" is : "</w:t>
       </w:r>
       <w:r>
         <w:rPr>
-          <w:rFonts w:ascii="Consolas" w:eastAsia="Times New Roman" w:hAnsi="Consolas" w:cs="Consolas"/>
-          <w:color w:val="000000"/>
-          <w:sz w:val="21"/>
-          <w:szCs w:val="21"/>
+          <w:rFonts w:ascii="Times New Roman" w:eastAsia="Times New Roman" w:hAnsi="Times New Roman" w:cs="Times New Roman"/>
+          <w:color w:val="000000"/>
         </w:rPr>
         <w:t>, char)</w:t>
       </w:r>
@@ -3962,18 +3491,14 @@
         <w:ind w:left="720"/>
         <w:textAlignment w:val="baseline"/>
         <w:rPr>
-          <w:rFonts w:eastAsia="Times New Roman"/>
-          <w:color w:val="000000"/>
-          <w:sz w:val="22"/>
-          <w:szCs w:val="22"/>
-        </w:rPr>
-      </w:pPr>
-      <w:r>
-        <w:rPr>
-          <w:rFonts w:eastAsia="Times New Roman"/>
-          <w:color w:val="000000"/>
-          <w:sz w:val="22"/>
-          <w:szCs w:val="22"/>
+          <w:rFonts w:ascii="Times New Roman" w:eastAsia="Times New Roman" w:hAnsi="Times New Roman" w:cs="Times New Roman"/>
+          <w:color w:val="000000"/>
+        </w:rPr>
+      </w:pPr>
+      <w:r>
+        <w:rPr>
+          <w:rFonts w:ascii="Times New Roman" w:eastAsia="Times New Roman" w:hAnsi="Times New Roman" w:cs="Times New Roman"/>
+          <w:color w:val="000000"/>
         </w:rPr>
         <w:t>Octal</w:t>
       </w:r>
@@ -3986,46 +3511,36 @@
       </w:pPr>
       <w:r>
         <w:rPr>
-          <w:rFonts w:ascii="Consolas" w:eastAsia="Times New Roman" w:hAnsi="Consolas" w:cs="Consolas"/>
-          <w:color w:val="000000"/>
-          <w:sz w:val="21"/>
-          <w:szCs w:val="21"/>
+          <w:rFonts w:ascii="Times New Roman" w:eastAsia="Times New Roman" w:hAnsi="Times New Roman" w:cs="Times New Roman"/>
+          <w:color w:val="000000"/>
         </w:rPr>
         <w:t xml:space="preserve">number = </w:t>
       </w:r>
       <w:r>
         <w:rPr>
-          <w:rFonts w:ascii="Consolas" w:eastAsia="Times New Roman" w:hAnsi="Consolas" w:cs="Consolas"/>
+          <w:rFonts w:ascii="Times New Roman" w:eastAsia="Times New Roman" w:hAnsi="Times New Roman" w:cs="Times New Roman"/>
           <w:color w:val="0000FF"/>
-          <w:sz w:val="21"/>
-          <w:szCs w:val="21"/>
         </w:rPr>
         <w:t>input</w:t>
       </w:r>
       <w:r>
         <w:rPr>
-          <w:rFonts w:ascii="Consolas" w:eastAsia="Times New Roman" w:hAnsi="Consolas" w:cs="Consolas"/>
-          <w:color w:val="000000"/>
-          <w:sz w:val="21"/>
-          <w:szCs w:val="21"/>
+          <w:rFonts w:ascii="Times New Roman" w:eastAsia="Times New Roman" w:hAnsi="Times New Roman" w:cs="Times New Roman"/>
+          <w:color w:val="000000"/>
         </w:rPr>
         <w:t>(</w:t>
       </w:r>
       <w:r>
         <w:rPr>
-          <w:rFonts w:ascii="Consolas" w:eastAsia="Times New Roman" w:hAnsi="Consolas" w:cs="Consolas"/>
+          <w:rFonts w:ascii="Times New Roman" w:eastAsia="Times New Roman" w:hAnsi="Times New Roman" w:cs="Times New Roman"/>
           <w:color w:val="A31515"/>
-          <w:sz w:val="21"/>
-          <w:szCs w:val="21"/>
         </w:rPr>
         <w:t>"Enter a 4 digit decimal number:"</w:t>
       </w:r>
       <w:r>
         <w:rPr>
-          <w:rFonts w:ascii="Consolas" w:eastAsia="Times New Roman" w:hAnsi="Consolas" w:cs="Consolas"/>
-          <w:color w:val="000000"/>
-          <w:sz w:val="21"/>
-          <w:szCs w:val="21"/>
+          <w:rFonts w:ascii="Times New Roman" w:eastAsia="Times New Roman" w:hAnsi="Times New Roman" w:cs="Times New Roman"/>
+          <w:color w:val="000000"/>
         </w:rPr>
         <w:t>)</w:t>
       </w:r>
@@ -4038,19 +3553,15 @@
       </w:pPr>
       <w:r>
         <w:rPr>
-          <w:rFonts w:ascii="Consolas" w:eastAsia="Times New Roman" w:hAnsi="Consolas" w:cs="Consolas"/>
-          <w:color w:val="000000"/>
-          <w:sz w:val="21"/>
-          <w:szCs w:val="21"/>
+          <w:rFonts w:ascii="Times New Roman" w:eastAsia="Times New Roman" w:hAnsi="Times New Roman" w:cs="Times New Roman"/>
+          <w:color w:val="000000"/>
         </w:rPr>
         <w:t xml:space="preserve">index = </w:t>
       </w:r>
       <w:r>
         <w:rPr>
-          <w:rFonts w:ascii="Consolas" w:eastAsia="Times New Roman" w:hAnsi="Consolas" w:cs="Consolas"/>
+          <w:rFonts w:ascii="Times New Roman" w:eastAsia="Times New Roman" w:hAnsi="Times New Roman" w:cs="Times New Roman"/>
           <w:color w:val="09885A"/>
-          <w:sz w:val="21"/>
-          <w:szCs w:val="21"/>
         </w:rPr>
         <w:t>0</w:t>
       </w:r>
@@ -4063,37 +3574,29 @@
       </w:pPr>
       <w:r>
         <w:rPr>
-          <w:rFonts w:ascii="Consolas" w:eastAsia="Times New Roman" w:hAnsi="Consolas" w:cs="Consolas"/>
+          <w:rFonts w:ascii="Times New Roman" w:eastAsia="Times New Roman" w:hAnsi="Times New Roman" w:cs="Times New Roman"/>
           <w:color w:val="0000FF"/>
-          <w:sz w:val="21"/>
-          <w:szCs w:val="21"/>
         </w:rPr>
         <w:t>for</w:t>
       </w:r>
       <w:r>
         <w:rPr>
-          <w:rFonts w:ascii="Consolas" w:eastAsia="Times New Roman" w:hAnsi="Consolas" w:cs="Consolas"/>
-          <w:color w:val="000000"/>
-          <w:sz w:val="21"/>
-          <w:szCs w:val="21"/>
+          <w:rFonts w:ascii="Times New Roman" w:eastAsia="Times New Roman" w:hAnsi="Times New Roman" w:cs="Times New Roman"/>
+          <w:color w:val="000000"/>
         </w:rPr>
         <w:t xml:space="preserve"> char </w:t>
       </w:r>
       <w:r>
         <w:rPr>
-          <w:rFonts w:ascii="Consolas" w:eastAsia="Times New Roman" w:hAnsi="Consolas" w:cs="Consolas"/>
+          <w:rFonts w:ascii="Times New Roman" w:eastAsia="Times New Roman" w:hAnsi="Times New Roman" w:cs="Times New Roman"/>
           <w:color w:val="0000FF"/>
-          <w:sz w:val="21"/>
-          <w:szCs w:val="21"/>
         </w:rPr>
         <w:t>in</w:t>
       </w:r>
       <w:r>
         <w:rPr>
-          <w:rFonts w:ascii="Consolas" w:eastAsia="Times New Roman" w:hAnsi="Consolas" w:cs="Consolas"/>
-          <w:color w:val="000000"/>
-          <w:sz w:val="21"/>
-          <w:szCs w:val="21"/>
+          <w:rFonts w:ascii="Times New Roman" w:eastAsia="Times New Roman" w:hAnsi="Times New Roman" w:cs="Times New Roman"/>
+          <w:color w:val="000000"/>
         </w:rPr>
         <w:t xml:space="preserve"> number :</w:t>
       </w:r>
@@ -4106,19 +3609,15 @@
       </w:pPr>
       <w:r>
         <w:rPr>
-          <w:rFonts w:ascii="Consolas" w:eastAsia="Times New Roman" w:hAnsi="Consolas" w:cs="Consolas"/>
-          <w:color w:val="000000"/>
-          <w:sz w:val="21"/>
-          <w:szCs w:val="21"/>
+          <w:rFonts w:ascii="Times New Roman" w:eastAsia="Times New Roman" w:hAnsi="Times New Roman" w:cs="Times New Roman"/>
+          <w:color w:val="000000"/>
         </w:rPr>
         <w:t xml:space="preserve"> index += </w:t>
       </w:r>
       <w:r>
         <w:rPr>
-          <w:rFonts w:ascii="Consolas" w:eastAsia="Times New Roman" w:hAnsi="Consolas" w:cs="Consolas"/>
+          <w:rFonts w:ascii="Times New Roman" w:eastAsia="Times New Roman" w:hAnsi="Times New Roman" w:cs="Times New Roman"/>
           <w:color w:val="09885A"/>
-          <w:sz w:val="21"/>
-          <w:szCs w:val="21"/>
         </w:rPr>
         <w:t>1</w:t>
       </w:r>
@@ -4131,30 +3630,24 @@
       </w:pPr>
       <w:r>
         <w:rPr>
-          <w:rFonts w:ascii="Consolas" w:eastAsia="Times New Roman" w:hAnsi="Consolas" w:cs="Consolas"/>
-          <w:color w:val="000000"/>
-          <w:sz w:val="21"/>
-          <w:szCs w:val="21"/>
+          <w:rFonts w:ascii="Times New Roman" w:eastAsia="Times New Roman" w:hAnsi="Times New Roman" w:cs="Times New Roman"/>
+          <w:color w:val="000000"/>
         </w:rPr>
         <w:t xml:space="preserve"> </w:t>
       </w:r>
       <w:proofErr w:type="spellStart"/>
       <w:r>
         <w:rPr>
-          <w:rFonts w:ascii="Consolas" w:eastAsia="Times New Roman" w:hAnsi="Consolas" w:cs="Consolas"/>
+          <w:rFonts w:ascii="Times New Roman" w:eastAsia="Times New Roman" w:hAnsi="Times New Roman" w:cs="Times New Roman"/>
           <w:color w:val="0000FF"/>
-          <w:sz w:val="21"/>
-          <w:szCs w:val="21"/>
         </w:rPr>
         <w:t>oct</w:t>
       </w:r>
       <w:proofErr w:type="spellEnd"/>
       <w:r>
         <w:rPr>
-          <w:rFonts w:ascii="Consolas" w:eastAsia="Times New Roman" w:hAnsi="Consolas" w:cs="Consolas"/>
-          <w:color w:val="000000"/>
-          <w:sz w:val="21"/>
-          <w:szCs w:val="21"/>
+          <w:rFonts w:ascii="Times New Roman" w:eastAsia="Times New Roman" w:hAnsi="Times New Roman" w:cs="Times New Roman"/>
+          <w:color w:val="000000"/>
         </w:rPr>
         <w:t>(index)</w:t>
       </w:r>
@@ -4167,84 +3660,66 @@
       </w:pPr>
       <w:r>
         <w:rPr>
-          <w:rFonts w:ascii="Consolas" w:eastAsia="Times New Roman" w:hAnsi="Consolas" w:cs="Consolas"/>
-          <w:color w:val="000000"/>
-          <w:sz w:val="21"/>
-          <w:szCs w:val="21"/>
+          <w:rFonts w:ascii="Times New Roman" w:eastAsia="Times New Roman" w:hAnsi="Times New Roman" w:cs="Times New Roman"/>
+          <w:color w:val="000000"/>
         </w:rPr>
         <w:t xml:space="preserve"> </w:t>
       </w:r>
       <w:r>
         <w:rPr>
-          <w:rFonts w:ascii="Consolas" w:eastAsia="Times New Roman" w:hAnsi="Consolas" w:cs="Consolas"/>
+          <w:rFonts w:ascii="Times New Roman" w:eastAsia="Times New Roman" w:hAnsi="Times New Roman" w:cs="Times New Roman"/>
           <w:color w:val="0000FF"/>
-          <w:sz w:val="21"/>
-          <w:szCs w:val="21"/>
         </w:rPr>
         <w:t>print</w:t>
       </w:r>
       <w:r>
         <w:rPr>
-          <w:rFonts w:ascii="Consolas" w:eastAsia="Times New Roman" w:hAnsi="Consolas" w:cs="Consolas"/>
-          <w:color w:val="000000"/>
-          <w:sz w:val="21"/>
-          <w:szCs w:val="21"/>
+          <w:rFonts w:ascii="Times New Roman" w:eastAsia="Times New Roman" w:hAnsi="Times New Roman" w:cs="Times New Roman"/>
+          <w:color w:val="000000"/>
         </w:rPr>
         <w:t>(</w:t>
       </w:r>
       <w:r>
         <w:rPr>
-          <w:rFonts w:ascii="Consolas" w:eastAsia="Times New Roman" w:hAnsi="Consolas" w:cs="Consolas"/>
+          <w:rFonts w:ascii="Times New Roman" w:eastAsia="Times New Roman" w:hAnsi="Times New Roman" w:cs="Times New Roman"/>
           <w:color w:val="A31515"/>
-          <w:sz w:val="21"/>
-          <w:szCs w:val="21"/>
         </w:rPr>
         <w:t>"Digit "</w:t>
       </w:r>
       <w:r>
         <w:rPr>
-          <w:rFonts w:ascii="Consolas" w:eastAsia="Times New Roman" w:hAnsi="Consolas" w:cs="Consolas"/>
-          <w:color w:val="000000"/>
-          <w:sz w:val="21"/>
-          <w:szCs w:val="21"/>
+          <w:rFonts w:ascii="Times New Roman" w:eastAsia="Times New Roman" w:hAnsi="Times New Roman" w:cs="Times New Roman"/>
+          <w:color w:val="000000"/>
         </w:rPr>
         <w:t>,</w:t>
       </w:r>
       <w:proofErr w:type="spellStart"/>
       <w:r>
         <w:rPr>
-          <w:rFonts w:ascii="Consolas" w:eastAsia="Times New Roman" w:hAnsi="Consolas" w:cs="Consolas"/>
+          <w:rFonts w:ascii="Times New Roman" w:eastAsia="Times New Roman" w:hAnsi="Times New Roman" w:cs="Times New Roman"/>
           <w:color w:val="0000FF"/>
-          <w:sz w:val="21"/>
-          <w:szCs w:val="21"/>
         </w:rPr>
         <w:t>oct</w:t>
       </w:r>
       <w:proofErr w:type="spellEnd"/>
       <w:r>
         <w:rPr>
-          <w:rFonts w:ascii="Consolas" w:eastAsia="Times New Roman" w:hAnsi="Consolas" w:cs="Consolas"/>
-          <w:color w:val="000000"/>
-          <w:sz w:val="21"/>
-          <w:szCs w:val="21"/>
+          <w:rFonts w:ascii="Times New Roman" w:eastAsia="Times New Roman" w:hAnsi="Times New Roman" w:cs="Times New Roman"/>
+          <w:color w:val="000000"/>
         </w:rPr>
         <w:t xml:space="preserve">(index), </w:t>
       </w:r>
       <w:r>
         <w:rPr>
-          <w:rFonts w:ascii="Consolas" w:eastAsia="Times New Roman" w:hAnsi="Consolas" w:cs="Consolas"/>
+          <w:rFonts w:ascii="Times New Roman" w:eastAsia="Times New Roman" w:hAnsi="Times New Roman" w:cs="Times New Roman"/>
           <w:color w:val="A31515"/>
-          <w:sz w:val="21"/>
-          <w:szCs w:val="21"/>
         </w:rPr>
         <w:t>" is : "</w:t>
       </w:r>
       <w:r>
         <w:rPr>
-          <w:rFonts w:ascii="Consolas" w:eastAsia="Times New Roman" w:hAnsi="Consolas" w:cs="Consolas"/>
-          <w:color w:val="000000"/>
-          <w:sz w:val="21"/>
-          <w:szCs w:val="21"/>
+          <w:rFonts w:ascii="Times New Roman" w:eastAsia="Times New Roman" w:hAnsi="Times New Roman" w:cs="Times New Roman"/>
+          <w:color w:val="000000"/>
         </w:rPr>
         <w:t>, char)</w:t>
       </w:r>
@@ -4266,18 +3741,14 @@
         <w:ind w:left="720"/>
         <w:textAlignment w:val="baseline"/>
         <w:rPr>
-          <w:rFonts w:eastAsia="Times New Roman"/>
-          <w:color w:val="000000"/>
-          <w:sz w:val="22"/>
-          <w:szCs w:val="22"/>
-        </w:rPr>
-      </w:pPr>
-      <w:r>
-        <w:rPr>
-          <w:rFonts w:eastAsia="Times New Roman"/>
-          <w:color w:val="000000"/>
-          <w:sz w:val="22"/>
-          <w:szCs w:val="22"/>
+          <w:rFonts w:ascii="Times New Roman" w:eastAsia="Times New Roman" w:hAnsi="Times New Roman" w:cs="Times New Roman"/>
+          <w:color w:val="000000"/>
+        </w:rPr>
+      </w:pPr>
+      <w:r>
+        <w:rPr>
+          <w:rFonts w:ascii="Times New Roman" w:eastAsia="Times New Roman" w:hAnsi="Times New Roman" w:cs="Times New Roman"/>
+          <w:color w:val="000000"/>
         </w:rPr>
         <w:t>Hexadecimal</w:t>
       </w:r>
@@ -4290,46 +3761,36 @@
       </w:pPr>
       <w:r>
         <w:rPr>
-          <w:rFonts w:ascii="Consolas" w:eastAsia="Times New Roman" w:hAnsi="Consolas" w:cs="Consolas"/>
-          <w:color w:val="000000"/>
-          <w:sz w:val="21"/>
-          <w:szCs w:val="21"/>
+          <w:rFonts w:ascii="Times New Roman" w:eastAsia="Times New Roman" w:hAnsi="Times New Roman" w:cs="Times New Roman"/>
+          <w:color w:val="000000"/>
         </w:rPr>
         <w:t xml:space="preserve">number = </w:t>
       </w:r>
       <w:r>
         <w:rPr>
-          <w:rFonts w:ascii="Consolas" w:eastAsia="Times New Roman" w:hAnsi="Consolas" w:cs="Consolas"/>
+          <w:rFonts w:ascii="Times New Roman" w:eastAsia="Times New Roman" w:hAnsi="Times New Roman" w:cs="Times New Roman"/>
           <w:color w:val="0000FF"/>
-          <w:sz w:val="21"/>
-          <w:szCs w:val="21"/>
         </w:rPr>
         <w:t>input</w:t>
       </w:r>
       <w:r>
         <w:rPr>
-          <w:rFonts w:ascii="Consolas" w:eastAsia="Times New Roman" w:hAnsi="Consolas" w:cs="Consolas"/>
-          <w:color w:val="000000"/>
-          <w:sz w:val="21"/>
-          <w:szCs w:val="21"/>
+          <w:rFonts w:ascii="Times New Roman" w:eastAsia="Times New Roman" w:hAnsi="Times New Roman" w:cs="Times New Roman"/>
+          <w:color w:val="000000"/>
         </w:rPr>
         <w:t>(</w:t>
       </w:r>
       <w:r>
         <w:rPr>
-          <w:rFonts w:ascii="Consolas" w:eastAsia="Times New Roman" w:hAnsi="Consolas" w:cs="Consolas"/>
+          <w:rFonts w:ascii="Times New Roman" w:eastAsia="Times New Roman" w:hAnsi="Times New Roman" w:cs="Times New Roman"/>
           <w:color w:val="A31515"/>
-          <w:sz w:val="21"/>
-          <w:szCs w:val="21"/>
         </w:rPr>
         <w:t>"Enter a 4 digit decimal number:"</w:t>
       </w:r>
       <w:r>
         <w:rPr>
-          <w:rFonts w:ascii="Consolas" w:eastAsia="Times New Roman" w:hAnsi="Consolas" w:cs="Consolas"/>
-          <w:color w:val="000000"/>
-          <w:sz w:val="21"/>
-          <w:szCs w:val="21"/>
+          <w:rFonts w:ascii="Times New Roman" w:eastAsia="Times New Roman" w:hAnsi="Times New Roman" w:cs="Times New Roman"/>
+          <w:color w:val="000000"/>
         </w:rPr>
         <w:t>)</w:t>
       </w:r>
@@ -4342,19 +3803,15 @@
       </w:pPr>
       <w:r>
         <w:rPr>
-          <w:rFonts w:ascii="Consolas" w:eastAsia="Times New Roman" w:hAnsi="Consolas" w:cs="Consolas"/>
-          <w:color w:val="000000"/>
-          <w:sz w:val="21"/>
-          <w:szCs w:val="21"/>
+          <w:rFonts w:ascii="Times New Roman" w:eastAsia="Times New Roman" w:hAnsi="Times New Roman" w:cs="Times New Roman"/>
+          <w:color w:val="000000"/>
         </w:rPr>
         <w:t xml:space="preserve">index = </w:t>
       </w:r>
       <w:r>
         <w:rPr>
-          <w:rFonts w:ascii="Consolas" w:eastAsia="Times New Roman" w:hAnsi="Consolas" w:cs="Consolas"/>
+          <w:rFonts w:ascii="Times New Roman" w:eastAsia="Times New Roman" w:hAnsi="Times New Roman" w:cs="Times New Roman"/>
           <w:color w:val="09885A"/>
-          <w:sz w:val="21"/>
-          <w:szCs w:val="21"/>
         </w:rPr>
         <w:t>0</w:t>
       </w:r>
@@ -4367,37 +3824,29 @@
       </w:pPr>
       <w:r>
         <w:rPr>
-          <w:rFonts w:ascii="Consolas" w:eastAsia="Times New Roman" w:hAnsi="Consolas" w:cs="Consolas"/>
+          <w:rFonts w:ascii="Times New Roman" w:eastAsia="Times New Roman" w:hAnsi="Times New Roman" w:cs="Times New Roman"/>
           <w:color w:val="0000FF"/>
-          <w:sz w:val="21"/>
-          <w:szCs w:val="21"/>
         </w:rPr>
         <w:t>for</w:t>
       </w:r>
       <w:r>
         <w:rPr>
-          <w:rFonts w:ascii="Consolas" w:eastAsia="Times New Roman" w:hAnsi="Consolas" w:cs="Consolas"/>
-          <w:color w:val="000000"/>
-          <w:sz w:val="21"/>
-          <w:szCs w:val="21"/>
+          <w:rFonts w:ascii="Times New Roman" w:eastAsia="Times New Roman" w:hAnsi="Times New Roman" w:cs="Times New Roman"/>
+          <w:color w:val="000000"/>
         </w:rPr>
         <w:t xml:space="preserve"> char </w:t>
       </w:r>
       <w:r>
         <w:rPr>
-          <w:rFonts w:ascii="Consolas" w:eastAsia="Times New Roman" w:hAnsi="Consolas" w:cs="Consolas"/>
+          <w:rFonts w:ascii="Times New Roman" w:eastAsia="Times New Roman" w:hAnsi="Times New Roman" w:cs="Times New Roman"/>
           <w:color w:val="0000FF"/>
-          <w:sz w:val="21"/>
-          <w:szCs w:val="21"/>
         </w:rPr>
         <w:t>in</w:t>
       </w:r>
       <w:r>
         <w:rPr>
-          <w:rFonts w:ascii="Consolas" w:eastAsia="Times New Roman" w:hAnsi="Consolas" w:cs="Consolas"/>
-          <w:color w:val="000000"/>
-          <w:sz w:val="21"/>
-          <w:szCs w:val="21"/>
+          <w:rFonts w:ascii="Times New Roman" w:eastAsia="Times New Roman" w:hAnsi="Times New Roman" w:cs="Times New Roman"/>
+          <w:color w:val="000000"/>
         </w:rPr>
         <w:t xml:space="preserve"> number :</w:t>
       </w:r>
@@ -4410,19 +3859,15 @@
       </w:pPr>
       <w:r>
         <w:rPr>
-          <w:rFonts w:ascii="Consolas" w:eastAsia="Times New Roman" w:hAnsi="Consolas" w:cs="Consolas"/>
-          <w:color w:val="000000"/>
-          <w:sz w:val="21"/>
-          <w:szCs w:val="21"/>
+          <w:rFonts w:ascii="Times New Roman" w:eastAsia="Times New Roman" w:hAnsi="Times New Roman" w:cs="Times New Roman"/>
+          <w:color w:val="000000"/>
         </w:rPr>
         <w:t xml:space="preserve">index += </w:t>
       </w:r>
       <w:r>
         <w:rPr>
-          <w:rFonts w:ascii="Consolas" w:eastAsia="Times New Roman" w:hAnsi="Consolas" w:cs="Consolas"/>
+          <w:rFonts w:ascii="Times New Roman" w:eastAsia="Times New Roman" w:hAnsi="Times New Roman" w:cs="Times New Roman"/>
           <w:color w:val="09885A"/>
-          <w:sz w:val="21"/>
-          <w:szCs w:val="21"/>
         </w:rPr>
         <w:t>1</w:t>
       </w:r>
@@ -4435,98 +3880,81 @@
       </w:pPr>
       <w:r>
         <w:rPr>
-          <w:rFonts w:ascii="Consolas" w:eastAsia="Times New Roman" w:hAnsi="Consolas" w:cs="Consolas"/>
+          <w:rFonts w:ascii="Times New Roman" w:eastAsia="Times New Roman" w:hAnsi="Times New Roman" w:cs="Times New Roman"/>
           <w:color w:val="0000FF"/>
-          <w:sz w:val="21"/>
-          <w:szCs w:val="21"/>
         </w:rPr>
         <w:t>hex</w:t>
       </w:r>
       <w:r>
         <w:rPr>
-          <w:rFonts w:ascii="Consolas" w:eastAsia="Times New Roman" w:hAnsi="Consolas" w:cs="Consolas"/>
-          <w:color w:val="000000"/>
-          <w:sz w:val="21"/>
-          <w:szCs w:val="21"/>
+          <w:rFonts w:ascii="Times New Roman" w:eastAsia="Times New Roman" w:hAnsi="Times New Roman" w:cs="Times New Roman"/>
+          <w:color w:val="000000"/>
         </w:rPr>
         <w:t>(index)</w:t>
       </w:r>
     </w:p>
     <w:p>
-      <w:r>
-        <w:rPr>
-          <w:rFonts w:ascii="Consolas" w:eastAsia="Times New Roman" w:hAnsi="Consolas" w:cs="Consolas"/>
+      <w:pPr>
+        <w:rPr>
+          <w:rFonts w:ascii="Times New Roman" w:hAnsi="Times New Roman" w:cs="Times New Roman"/>
+        </w:rPr>
+      </w:pPr>
+      <w:r>
+        <w:rPr>
+          <w:rFonts w:ascii="Times New Roman" w:eastAsia="Times New Roman" w:hAnsi="Times New Roman" w:cs="Times New Roman"/>
           <w:color w:val="0000FF"/>
-          <w:sz w:val="21"/>
-          <w:szCs w:val="21"/>
         </w:rPr>
         <w:t>print</w:t>
       </w:r>
       <w:r>
         <w:rPr>
-          <w:rFonts w:ascii="Consolas" w:eastAsia="Times New Roman" w:hAnsi="Consolas" w:cs="Consolas"/>
-          <w:color w:val="000000"/>
-          <w:sz w:val="21"/>
-          <w:szCs w:val="21"/>
+          <w:rFonts w:ascii="Times New Roman" w:eastAsia="Times New Roman" w:hAnsi="Times New Roman" w:cs="Times New Roman"/>
+          <w:color w:val="000000"/>
         </w:rPr>
         <w:t>(</w:t>
       </w:r>
       <w:r>
         <w:rPr>
-          <w:rFonts w:ascii="Consolas" w:eastAsia="Times New Roman" w:hAnsi="Consolas" w:cs="Consolas"/>
+          <w:rFonts w:ascii="Times New Roman" w:eastAsia="Times New Roman" w:hAnsi="Times New Roman" w:cs="Times New Roman"/>
           <w:color w:val="A31515"/>
-          <w:sz w:val="21"/>
-          <w:szCs w:val="21"/>
         </w:rPr>
         <w:t>"Digit "</w:t>
       </w:r>
       <w:r>
         <w:rPr>
-          <w:rFonts w:ascii="Consolas" w:eastAsia="Times New Roman" w:hAnsi="Consolas" w:cs="Consolas"/>
-          <w:color w:val="000000"/>
-          <w:sz w:val="21"/>
-          <w:szCs w:val="21"/>
+          <w:rFonts w:ascii="Times New Roman" w:eastAsia="Times New Roman" w:hAnsi="Times New Roman" w:cs="Times New Roman"/>
+          <w:color w:val="000000"/>
         </w:rPr>
         <w:t xml:space="preserve">, </w:t>
       </w:r>
       <w:r>
         <w:rPr>
-          <w:rFonts w:ascii="Consolas" w:eastAsia="Times New Roman" w:hAnsi="Consolas" w:cs="Consolas"/>
+          <w:rFonts w:ascii="Times New Roman" w:eastAsia="Times New Roman" w:hAnsi="Times New Roman" w:cs="Times New Roman"/>
           <w:color w:val="0000FF"/>
-          <w:sz w:val="21"/>
-          <w:szCs w:val="21"/>
         </w:rPr>
         <w:t>hex</w:t>
       </w:r>
       <w:r>
         <w:rPr>
-          <w:rFonts w:ascii="Consolas" w:eastAsia="Times New Roman" w:hAnsi="Consolas" w:cs="Consolas"/>
-          <w:color w:val="000000"/>
-          <w:sz w:val="21"/>
-          <w:szCs w:val="21"/>
+          <w:rFonts w:ascii="Times New Roman" w:eastAsia="Times New Roman" w:hAnsi="Times New Roman" w:cs="Times New Roman"/>
+          <w:color w:val="000000"/>
         </w:rPr>
         <w:t xml:space="preserve">(index), </w:t>
       </w:r>
       <w:r>
         <w:rPr>
-          <w:rFonts w:ascii="Consolas" w:eastAsia="Times New Roman" w:hAnsi="Consolas" w:cs="Consolas"/>
+          <w:rFonts w:ascii="Times New Roman" w:eastAsia="Times New Roman" w:hAnsi="Times New Roman" w:cs="Times New Roman"/>
           <w:color w:val="A31515"/>
-          <w:sz w:val="21"/>
-          <w:szCs w:val="21"/>
         </w:rPr>
         <w:t>" is : "</w:t>
       </w:r>
       <w:r>
         <w:rPr>
-          <w:rFonts w:ascii="Consolas" w:eastAsia="Times New Roman" w:hAnsi="Consolas" w:cs="Consolas"/>
-          <w:color w:val="000000"/>
-          <w:sz w:val="21"/>
-          <w:szCs w:val="21"/>
+          <w:rFonts w:ascii="Times New Roman" w:eastAsia="Times New Roman" w:hAnsi="Times New Roman" w:cs="Times New Roman"/>
+          <w:color w:val="000000"/>
         </w:rPr>
         <w:t>, char)</w:t>
       </w:r>
-      <w:bookmarkStart w:id="0" w:name="_GoBack"/>
-      <w:bookmarkEnd w:id="0"/>
     </w:p>
     <w:sectPr>
       <w:headerReference w:type="default" r:id="rId7"/>
